--- a/MyTest/文件说明.docx
+++ b/MyTest/文件说明.docx
@@ -1,6 +1,6 @@
 
 <file path=word/document.xml><?xml version="1.0" encoding="utf-8"?>
-<w:document xmlns:wpc="http://schemas.microsoft.com/office/word/2010/wordprocessingCanvas" xmlns:cx="http://schemas.microsoft.com/office/drawing/2014/chartex" xmlns:cx1="http://schemas.microsoft.com/office/drawing/2015/9/8/chartex" xmlns:mc="http://schemas.openxmlformats.org/markup-compatibility/2006" xmlns:o="urn:schemas-microsoft-com:office:office" xmlns:r="http://schemas.openxmlformats.org/officeDocument/2006/relationships" xmlns:m="http://schemas.openxmlformats.org/officeDocument/2006/math" xmlns:v="urn:schemas-microsoft-com:vml" xmlns:wp14="http://schemas.microsoft.com/office/word/2010/wordprocessingDrawing" xmlns:wp="http://schemas.openxmlformats.org/drawingml/2006/wordprocessingDrawing" xmlns:w10="urn:schemas-microsoft-com:office:word" xmlns:w="http://schemas.openxmlformats.org/wordprocessingml/2006/main" xmlns:w14="http://schemas.microsoft.com/office/word/2010/wordml" xmlns:w15="http://schemas.microsoft.com/office/word/2012/wordml" xmlns:w16se="http://schemas.microsoft.com/office/word/2015/wordml/symex" xmlns:wpg="http://schemas.microsoft.com/office/word/2010/wordprocessingGroup" xmlns:wpi="http://schemas.microsoft.com/office/word/2010/wordprocessingInk" xmlns:wne="http://schemas.microsoft.com/office/word/2006/wordml" xmlns:wps="http://schemas.microsoft.com/office/word/2010/wordprocessingShape" mc:Ignorable="w14 w15 w16se wp14">
+<w:document xmlns:wpc="http://schemas.microsoft.com/office/word/2010/wordprocessingCanvas" xmlns:cx="http://schemas.microsoft.com/office/drawing/2014/chartex" xmlns:mc="http://schemas.openxmlformats.org/markup-compatibility/2006" xmlns:o="urn:schemas-microsoft-com:office:office" xmlns:r="http://schemas.openxmlformats.org/officeDocument/2006/relationships" xmlns:m="http://schemas.openxmlformats.org/officeDocument/2006/math" xmlns:v="urn:schemas-microsoft-com:vml" xmlns:wp14="http://schemas.microsoft.com/office/word/2010/wordprocessingDrawing" xmlns:wp="http://schemas.openxmlformats.org/drawingml/2006/wordprocessingDrawing" xmlns:w10="urn:schemas-microsoft-com:office:word" xmlns:w="http://schemas.openxmlformats.org/wordprocessingml/2006/main" xmlns:w14="http://schemas.microsoft.com/office/word/2010/wordml" xmlns:w15="http://schemas.microsoft.com/office/word/2012/wordml" xmlns:w16se="http://schemas.microsoft.com/office/word/2015/wordml/symex" xmlns:wpg="http://schemas.microsoft.com/office/word/2010/wordprocessingGroup" xmlns:wpi="http://schemas.microsoft.com/office/word/2010/wordprocessingInk" xmlns:wne="http://schemas.microsoft.com/office/word/2006/wordml" xmlns:wps="http://schemas.microsoft.com/office/word/2010/wordprocessingShape" mc:Ignorable="w14 w15 w16se wp14">
   <w:body>
     <w:p>
       <w:r>
@@ -464,9 +464,6 @@
         <w:tabs>
           <w:tab w:val="left" w:pos="2618"/>
         </w:tabs>
-        <w:rPr>
-          <w:rFonts w:hint="eastAsia"/>
-        </w:rPr>
       </w:pPr>
       <w:r>
         <w:rPr>
@@ -480,8 +477,6 @@
         </w:rPr>
         <w:t>时间</w:t>
       </w:r>
-      <w:bookmarkStart w:id="0" w:name="_GoBack"/>
-      <w:bookmarkEnd w:id="0"/>
     </w:p>
     <w:p>
       <w:pPr>
@@ -498,6 +493,9 @@
       <w:r>
         <w:t xml:space="preserve">/calculate argv1 </w:t>
       </w:r>
+      <w:r>
+        <w:t>argv2</w:t>
+      </w:r>
     </w:p>
     <w:p>
       <w:pPr>
@@ -514,6 +512,228 @@
         </w:rPr>
         <w:t>client服务器数目</w:t>
       </w:r>
+    </w:p>
+    <w:p>
+      <w:pPr>
+        <w:tabs>
+          <w:tab w:val="left" w:pos="2618"/>
+        </w:tabs>
+      </w:pPr>
+      <w:r>
+        <w:rPr>
+          <w:rFonts w:hint="eastAsia"/>
+        </w:rPr>
+        <w:t>a</w:t>
+      </w:r>
+      <w:r>
+        <w:t xml:space="preserve">rgv2: </w:t>
+      </w:r>
+      <w:r>
+        <w:rPr>
+          <w:rFonts w:hint="eastAsia"/>
+        </w:rPr>
+        <w:t>ufs的键值</w:t>
+      </w:r>
+    </w:p>
+    <w:p>
+      <w:pPr>
+        <w:tabs>
+          <w:tab w:val="left" w:pos="2618"/>
+        </w:tabs>
+      </w:pPr>
+    </w:p>
+    <w:p>
+      <w:pPr>
+        <w:tabs>
+          <w:tab w:val="left" w:pos="2618"/>
+        </w:tabs>
+      </w:pPr>
+      <w:r>
+        <w:rPr>
+          <w:rFonts w:hint="eastAsia"/>
+        </w:rPr>
+        <w:t>rexe</w:t>
+      </w:r>
+      <w:r>
+        <w:t>.c</w:t>
+      </w:r>
+      <w:r>
+        <w:rPr>
+          <w:rFonts w:hint="eastAsia"/>
+        </w:rPr>
+        <w:t>和rcalculate</w:t>
+      </w:r>
+      <w:r>
+        <w:t>.c</w:t>
+      </w:r>
+      <w:r>
+        <w:rPr>
+          <w:rFonts w:hint="eastAsia"/>
+        </w:rPr>
+        <w:t>分别用于对阿里云的服务器进行操作</w:t>
+      </w:r>
+    </w:p>
+    <w:p>
+      <w:pPr>
+        <w:tabs>
+          <w:tab w:val="left" w:pos="2618"/>
+        </w:tabs>
+      </w:pPr>
+    </w:p>
+    <w:p>
+      <w:pPr>
+        <w:tabs>
+          <w:tab w:val="left" w:pos="2618"/>
+        </w:tabs>
+      </w:pPr>
+      <w:r>
+        <w:rPr>
+          <w:rFonts w:hint="eastAsia"/>
+        </w:rPr>
+        <w:t>count</w:t>
+      </w:r>
+      <w:r>
+        <w:t xml:space="preserve">.c </w:t>
+      </w:r>
+    </w:p>
+    <w:p>
+      <w:pPr>
+        <w:tabs>
+          <w:tab w:val="left" w:pos="2618"/>
+        </w:tabs>
+      </w:pPr>
+      <w:r>
+        <w:rPr>
+          <w:rFonts w:hint="eastAsia"/>
+        </w:rPr>
+        <w:t>用于统计生成的log文件中的指定字符串数量</w:t>
+      </w:r>
+    </w:p>
+    <w:p>
+      <w:pPr>
+        <w:tabs>
+          <w:tab w:val="left" w:pos="2618"/>
+        </w:tabs>
+      </w:pPr>
+    </w:p>
+    <w:p>
+      <w:pPr>
+        <w:tabs>
+          <w:tab w:val="left" w:pos="2618"/>
+        </w:tabs>
+      </w:pPr>
+      <w:r>
+        <w:rPr>
+          <w:rFonts w:hint="eastAsia"/>
+        </w:rPr>
+        <w:t>shell文件加下是用与启动服务器，关闭服务器，复制服务器log文件到本地，清理log，rdg文件的脚本</w:t>
+      </w:r>
+    </w:p>
+    <w:p>
+      <w:pPr>
+        <w:tabs>
+          <w:tab w:val="left" w:pos="2618"/>
+        </w:tabs>
+      </w:pPr>
+      <w:r>
+        <w:rPr>
+          <w:rFonts w:hint="eastAsia"/>
+        </w:rPr>
+        <w:t>.</w:t>
+      </w:r>
+      <w:r>
+        <w:t>/start.sh argv: argv1</w:t>
+      </w:r>
+      <w:r>
+        <w:rPr>
+          <w:rFonts w:hint="eastAsia"/>
+        </w:rPr>
+        <w:t>是需要启动的c</w:t>
+      </w:r>
+      <w:r>
+        <w:t>lient</w:t>
+      </w:r>
+      <w:r>
+        <w:rPr>
+          <w:rFonts w:hint="eastAsia"/>
+        </w:rPr>
+        <w:t xml:space="preserve">服务器的数量 </w:t>
+      </w:r>
+    </w:p>
+    <w:p>
+      <w:pPr>
+        <w:tabs>
+          <w:tab w:val="left" w:pos="2618"/>
+        </w:tabs>
+      </w:pPr>
+      <w:r>
+        <w:rPr>
+          <w:rFonts w:hint="eastAsia"/>
+        </w:rPr>
+        <w:t>.</w:t>
+      </w:r>
+      <w:r>
+        <w:t>/</w:t>
+      </w:r>
+      <w:r>
+        <w:rPr>
+          <w:rFonts w:hint="eastAsia"/>
+        </w:rPr>
+        <w:t>shutdown.sh</w:t>
+      </w:r>
+      <w:r>
+        <w:t xml:space="preserve"> </w:t>
+      </w:r>
+      <w:r>
+        <w:rPr>
+          <w:rFonts w:hint="eastAsia"/>
+        </w:rPr>
+        <w:t>argv：argv是关闭的client服务器数量，</w:t>
+      </w:r>
+    </w:p>
+    <w:p>
+      <w:pPr>
+        <w:tabs>
+          <w:tab w:val="left" w:pos="2618"/>
+        </w:tabs>
+      </w:pPr>
+      <w:r>
+        <w:rPr>
+          <w:rFonts w:hint="eastAsia"/>
+        </w:rPr>
+        <w:lastRenderedPageBreak/>
+        <w:t>.</w:t>
+      </w:r>
+      <w:r>
+        <w:t xml:space="preserve">/flush.sh: </w:t>
+      </w:r>
+      <w:r>
+        <w:rPr>
+          <w:rFonts w:hint="eastAsia"/>
+        </w:rPr>
+        <w:t>输出所有输出文件，log，rdb</w:t>
+      </w:r>
+    </w:p>
+    <w:p>
+      <w:pPr>
+        <w:tabs>
+          <w:tab w:val="left" w:pos="2618"/>
+        </w:tabs>
+        <w:rPr>
+          <w:rFonts w:hint="eastAsia"/>
+        </w:rPr>
+      </w:pPr>
+      <w:r>
+        <w:t xml:space="preserve">./downlog.sh: </w:t>
+      </w:r>
+      <w:r>
+        <w:rPr>
+          <w:rFonts w:hint="eastAsia"/>
+        </w:rPr>
+        <w:t>从服务器下载log文件到本地</w:t>
+      </w:r>
+      <w:bookmarkStart w:id="0" w:name="_GoBack"/>
+      <w:bookmarkEnd w:id="0"/>
     </w:p>
     <w:p>
       <w:pPr>
@@ -536,7 +756,7 @@
 </file>
 
 <file path=word/numbering.xml><?xml version="1.0" encoding="utf-8"?>
-<w:numbering xmlns:wpc="http://schemas.microsoft.com/office/word/2010/wordprocessingCanvas" xmlns:cx="http://schemas.microsoft.com/office/drawing/2014/chartex" xmlns:cx1="http://schemas.microsoft.com/office/drawing/2015/9/8/chartex" xmlns:mc="http://schemas.openxmlformats.org/markup-compatibility/2006" xmlns:o="urn:schemas-microsoft-com:office:office" xmlns:r="http://schemas.openxmlformats.org/officeDocument/2006/relationships" xmlns:m="http://schemas.openxmlformats.org/officeDocument/2006/math" xmlns:v="urn:schemas-microsoft-com:vml" xmlns:wp14="http://schemas.microsoft.com/office/word/2010/wordprocessingDrawing" xmlns:wp="http://schemas.openxmlformats.org/drawingml/2006/wordprocessingDrawing" xmlns:w10="urn:schemas-microsoft-com:office:word" xmlns:w="http://schemas.openxmlformats.org/wordprocessingml/2006/main" xmlns:w14="http://schemas.microsoft.com/office/word/2010/wordml" xmlns:w15="http://schemas.microsoft.com/office/word/2012/wordml" xmlns:w16se="http://schemas.microsoft.com/office/word/2015/wordml/symex" xmlns:wpg="http://schemas.microsoft.com/office/word/2010/wordprocessingGroup" xmlns:wpi="http://schemas.microsoft.com/office/word/2010/wordprocessingInk" xmlns:wne="http://schemas.microsoft.com/office/word/2006/wordml" xmlns:wps="http://schemas.microsoft.com/office/word/2010/wordprocessingShape" mc:Ignorable="w14 w15 w16se wp14">
+<w:numbering xmlns:wpc="http://schemas.microsoft.com/office/word/2010/wordprocessingCanvas" xmlns:cx="http://schemas.microsoft.com/office/drawing/2014/chartex" xmlns:mc="http://schemas.openxmlformats.org/markup-compatibility/2006" xmlns:o="urn:schemas-microsoft-com:office:office" xmlns:r="http://schemas.openxmlformats.org/officeDocument/2006/relationships" xmlns:m="http://schemas.openxmlformats.org/officeDocument/2006/math" xmlns:v="urn:schemas-microsoft-com:vml" xmlns:wp14="http://schemas.microsoft.com/office/word/2010/wordprocessingDrawing" xmlns:wp="http://schemas.openxmlformats.org/drawingml/2006/wordprocessingDrawing" xmlns:w10="urn:schemas-microsoft-com:office:word" xmlns:w="http://schemas.openxmlformats.org/wordprocessingml/2006/main" xmlns:w14="http://schemas.microsoft.com/office/word/2010/wordml" xmlns:w15="http://schemas.microsoft.com/office/word/2012/wordml" xmlns:w16se="http://schemas.microsoft.com/office/word/2015/wordml/symex" xmlns:wpg="http://schemas.microsoft.com/office/word/2010/wordprocessingGroup" xmlns:wpi="http://schemas.microsoft.com/office/word/2010/wordprocessingInk" xmlns:wne="http://schemas.microsoft.com/office/word/2006/wordml" xmlns:wps="http://schemas.microsoft.com/office/word/2010/wordprocessingShape" mc:Ignorable="w14 w15 w16se wp14">
   <w:abstractNum w:abstractNumId="0" w15:restartNumberingAfterBreak="0">
     <w:nsid w:val="097B613D"/>
     <w:multiLevelType w:val="hybridMultilevel"/>

--- a/MyTest/文件说明.docx
+++ b/MyTest/文件说明.docx
@@ -1,6 +1,6 @@
 
 <file path=word/document.xml><?xml version="1.0" encoding="utf-8"?>
-<w:document xmlns:wpc="http://schemas.microsoft.com/office/word/2010/wordprocessingCanvas" xmlns:cx="http://schemas.microsoft.com/office/drawing/2014/chartex" xmlns:mc="http://schemas.openxmlformats.org/markup-compatibility/2006" xmlns:o="urn:schemas-microsoft-com:office:office" xmlns:r="http://schemas.openxmlformats.org/officeDocument/2006/relationships" xmlns:m="http://schemas.openxmlformats.org/officeDocument/2006/math" xmlns:v="urn:schemas-microsoft-com:vml" xmlns:wp14="http://schemas.microsoft.com/office/word/2010/wordprocessingDrawing" xmlns:wp="http://schemas.openxmlformats.org/drawingml/2006/wordprocessingDrawing" xmlns:w10="urn:schemas-microsoft-com:office:word" xmlns:w="http://schemas.openxmlformats.org/wordprocessingml/2006/main" xmlns:w14="http://schemas.microsoft.com/office/word/2010/wordml" xmlns:w15="http://schemas.microsoft.com/office/word/2012/wordml" xmlns:w16se="http://schemas.microsoft.com/office/word/2015/wordml/symex" xmlns:wpg="http://schemas.microsoft.com/office/word/2010/wordprocessingGroup" xmlns:wpi="http://schemas.microsoft.com/office/word/2010/wordprocessingInk" xmlns:wne="http://schemas.microsoft.com/office/word/2006/wordml" xmlns:wps="http://schemas.microsoft.com/office/word/2010/wordprocessingShape" mc:Ignorable="w14 w15 w16se wp14">
+<w:document xmlns:wpc="http://schemas.microsoft.com/office/word/2010/wordprocessingCanvas" xmlns:cx="http://schemas.microsoft.com/office/drawing/2014/chartex" xmlns:cx1="http://schemas.microsoft.com/office/drawing/2015/9/8/chartex" xmlns:mc="http://schemas.openxmlformats.org/markup-compatibility/2006" xmlns:o="urn:schemas-microsoft-com:office:office" xmlns:r="http://schemas.openxmlformats.org/officeDocument/2006/relationships" xmlns:m="http://schemas.openxmlformats.org/officeDocument/2006/math" xmlns:v="urn:schemas-microsoft-com:vml" xmlns:wp14="http://schemas.microsoft.com/office/word/2010/wordprocessingDrawing" xmlns:wp="http://schemas.openxmlformats.org/drawingml/2006/wordprocessingDrawing" xmlns:w10="urn:schemas-microsoft-com:office:word" xmlns:w="http://schemas.openxmlformats.org/wordprocessingml/2006/main" xmlns:w14="http://schemas.microsoft.com/office/word/2010/wordml" xmlns:w15="http://schemas.microsoft.com/office/word/2012/wordml" xmlns:w16se="http://schemas.microsoft.com/office/word/2015/wordml/symex" xmlns:wpg="http://schemas.microsoft.com/office/word/2010/wordprocessingGroup" xmlns:wpi="http://schemas.microsoft.com/office/word/2010/wordprocessingInk" xmlns:wne="http://schemas.microsoft.com/office/word/2006/wordml" xmlns:wps="http://schemas.microsoft.com/office/word/2010/wordprocessingShape" mc:Ignorable="w14 w15 w16se wp14">
   <w:body>
     <w:p>
       <w:r>
@@ -464,6 +464,9 @@
         <w:tabs>
           <w:tab w:val="left" w:pos="2618"/>
         </w:tabs>
+        <w:rPr>
+          <w:rFonts w:hint="eastAsia"/>
+        </w:rPr>
       </w:pPr>
       <w:r>
         <w:rPr>
@@ -477,6 +480,8 @@
         </w:rPr>
         <w:t>时间</w:t>
       </w:r>
+      <w:bookmarkStart w:id="0" w:name="_GoBack"/>
+      <w:bookmarkEnd w:id="0"/>
     </w:p>
     <w:p>
       <w:pPr>
@@ -493,9 +498,6 @@
       <w:r>
         <w:t xml:space="preserve">/calculate argv1 </w:t>
       </w:r>
-      <w:r>
-        <w:t>argv2</w:t>
-      </w:r>
     </w:p>
     <w:p>
       <w:pPr>
@@ -512,228 +514,6 @@
         </w:rPr>
         <w:t>client服务器数目</w:t>
       </w:r>
-    </w:p>
-    <w:p>
-      <w:pPr>
-        <w:tabs>
-          <w:tab w:val="left" w:pos="2618"/>
-        </w:tabs>
-      </w:pPr>
-      <w:r>
-        <w:rPr>
-          <w:rFonts w:hint="eastAsia"/>
-        </w:rPr>
-        <w:t>a</w:t>
-      </w:r>
-      <w:r>
-        <w:t xml:space="preserve">rgv2: </w:t>
-      </w:r>
-      <w:r>
-        <w:rPr>
-          <w:rFonts w:hint="eastAsia"/>
-        </w:rPr>
-        <w:t>ufs的键值</w:t>
-      </w:r>
-    </w:p>
-    <w:p>
-      <w:pPr>
-        <w:tabs>
-          <w:tab w:val="left" w:pos="2618"/>
-        </w:tabs>
-      </w:pPr>
-    </w:p>
-    <w:p>
-      <w:pPr>
-        <w:tabs>
-          <w:tab w:val="left" w:pos="2618"/>
-        </w:tabs>
-      </w:pPr>
-      <w:r>
-        <w:rPr>
-          <w:rFonts w:hint="eastAsia"/>
-        </w:rPr>
-        <w:t>rexe</w:t>
-      </w:r>
-      <w:r>
-        <w:t>.c</w:t>
-      </w:r>
-      <w:r>
-        <w:rPr>
-          <w:rFonts w:hint="eastAsia"/>
-        </w:rPr>
-        <w:t>和rcalculate</w:t>
-      </w:r>
-      <w:r>
-        <w:t>.c</w:t>
-      </w:r>
-      <w:r>
-        <w:rPr>
-          <w:rFonts w:hint="eastAsia"/>
-        </w:rPr>
-        <w:t>分别用于对阿里云的服务器进行操作</w:t>
-      </w:r>
-    </w:p>
-    <w:p>
-      <w:pPr>
-        <w:tabs>
-          <w:tab w:val="left" w:pos="2618"/>
-        </w:tabs>
-      </w:pPr>
-    </w:p>
-    <w:p>
-      <w:pPr>
-        <w:tabs>
-          <w:tab w:val="left" w:pos="2618"/>
-        </w:tabs>
-      </w:pPr>
-      <w:r>
-        <w:rPr>
-          <w:rFonts w:hint="eastAsia"/>
-        </w:rPr>
-        <w:t>count</w:t>
-      </w:r>
-      <w:r>
-        <w:t xml:space="preserve">.c </w:t>
-      </w:r>
-    </w:p>
-    <w:p>
-      <w:pPr>
-        <w:tabs>
-          <w:tab w:val="left" w:pos="2618"/>
-        </w:tabs>
-      </w:pPr>
-      <w:r>
-        <w:rPr>
-          <w:rFonts w:hint="eastAsia"/>
-        </w:rPr>
-        <w:t>用于统计生成的log文件中的指定字符串数量</w:t>
-      </w:r>
-    </w:p>
-    <w:p>
-      <w:pPr>
-        <w:tabs>
-          <w:tab w:val="left" w:pos="2618"/>
-        </w:tabs>
-      </w:pPr>
-    </w:p>
-    <w:p>
-      <w:pPr>
-        <w:tabs>
-          <w:tab w:val="left" w:pos="2618"/>
-        </w:tabs>
-      </w:pPr>
-      <w:r>
-        <w:rPr>
-          <w:rFonts w:hint="eastAsia"/>
-        </w:rPr>
-        <w:t>shell文件加下是用与启动服务器，关闭服务器，复制服务器log文件到本地，清理log，rdg文件的脚本</w:t>
-      </w:r>
-    </w:p>
-    <w:p>
-      <w:pPr>
-        <w:tabs>
-          <w:tab w:val="left" w:pos="2618"/>
-        </w:tabs>
-      </w:pPr>
-      <w:r>
-        <w:rPr>
-          <w:rFonts w:hint="eastAsia"/>
-        </w:rPr>
-        <w:t>.</w:t>
-      </w:r>
-      <w:r>
-        <w:t>/start.sh argv: argv1</w:t>
-      </w:r>
-      <w:r>
-        <w:rPr>
-          <w:rFonts w:hint="eastAsia"/>
-        </w:rPr>
-        <w:t>是需要启动的c</w:t>
-      </w:r>
-      <w:r>
-        <w:t>lient</w:t>
-      </w:r>
-      <w:r>
-        <w:rPr>
-          <w:rFonts w:hint="eastAsia"/>
-        </w:rPr>
-        <w:t xml:space="preserve">服务器的数量 </w:t>
-      </w:r>
-    </w:p>
-    <w:p>
-      <w:pPr>
-        <w:tabs>
-          <w:tab w:val="left" w:pos="2618"/>
-        </w:tabs>
-      </w:pPr>
-      <w:r>
-        <w:rPr>
-          <w:rFonts w:hint="eastAsia"/>
-        </w:rPr>
-        <w:t>.</w:t>
-      </w:r>
-      <w:r>
-        <w:t>/</w:t>
-      </w:r>
-      <w:r>
-        <w:rPr>
-          <w:rFonts w:hint="eastAsia"/>
-        </w:rPr>
-        <w:t>shutdown.sh</w:t>
-      </w:r>
-      <w:r>
-        <w:t xml:space="preserve"> </w:t>
-      </w:r>
-      <w:r>
-        <w:rPr>
-          <w:rFonts w:hint="eastAsia"/>
-        </w:rPr>
-        <w:t>argv：argv是关闭的client服务器数量，</w:t>
-      </w:r>
-    </w:p>
-    <w:p>
-      <w:pPr>
-        <w:tabs>
-          <w:tab w:val="left" w:pos="2618"/>
-        </w:tabs>
-      </w:pPr>
-      <w:r>
-        <w:rPr>
-          <w:rFonts w:hint="eastAsia"/>
-        </w:rPr>
-        <w:lastRenderedPageBreak/>
-        <w:t>.</w:t>
-      </w:r>
-      <w:r>
-        <w:t xml:space="preserve">/flush.sh: </w:t>
-      </w:r>
-      <w:r>
-        <w:rPr>
-          <w:rFonts w:hint="eastAsia"/>
-        </w:rPr>
-        <w:t>输出所有输出文件，log，rdb</w:t>
-      </w:r>
-    </w:p>
-    <w:p>
-      <w:pPr>
-        <w:tabs>
-          <w:tab w:val="left" w:pos="2618"/>
-        </w:tabs>
-        <w:rPr>
-          <w:rFonts w:hint="eastAsia"/>
-        </w:rPr>
-      </w:pPr>
-      <w:r>
-        <w:t xml:space="preserve">./downlog.sh: </w:t>
-      </w:r>
-      <w:r>
-        <w:rPr>
-          <w:rFonts w:hint="eastAsia"/>
-        </w:rPr>
-        <w:t>从服务器下载log文件到本地</w:t>
-      </w:r>
-      <w:bookmarkStart w:id="0" w:name="_GoBack"/>
-      <w:bookmarkEnd w:id="0"/>
     </w:p>
     <w:p>
       <w:pPr>
@@ -756,7 +536,7 @@
 </file>
 
 <file path=word/numbering.xml><?xml version="1.0" encoding="utf-8"?>
-<w:numbering xmlns:wpc="http://schemas.microsoft.com/office/word/2010/wordprocessingCanvas" xmlns:cx="http://schemas.microsoft.com/office/drawing/2014/chartex" xmlns:mc="http://schemas.openxmlformats.org/markup-compatibility/2006" xmlns:o="urn:schemas-microsoft-com:office:office" xmlns:r="http://schemas.openxmlformats.org/officeDocument/2006/relationships" xmlns:m="http://schemas.openxmlformats.org/officeDocument/2006/math" xmlns:v="urn:schemas-microsoft-com:vml" xmlns:wp14="http://schemas.microsoft.com/office/word/2010/wordprocessingDrawing" xmlns:wp="http://schemas.openxmlformats.org/drawingml/2006/wordprocessingDrawing" xmlns:w10="urn:schemas-microsoft-com:office:word" xmlns:w="http://schemas.openxmlformats.org/wordprocessingml/2006/main" xmlns:w14="http://schemas.microsoft.com/office/word/2010/wordml" xmlns:w15="http://schemas.microsoft.com/office/word/2012/wordml" xmlns:w16se="http://schemas.microsoft.com/office/word/2015/wordml/symex" xmlns:wpg="http://schemas.microsoft.com/office/word/2010/wordprocessingGroup" xmlns:wpi="http://schemas.microsoft.com/office/word/2010/wordprocessingInk" xmlns:wne="http://schemas.microsoft.com/office/word/2006/wordml" xmlns:wps="http://schemas.microsoft.com/office/word/2010/wordprocessingShape" mc:Ignorable="w14 w15 w16se wp14">
+<w:numbering xmlns:wpc="http://schemas.microsoft.com/office/word/2010/wordprocessingCanvas" xmlns:cx="http://schemas.microsoft.com/office/drawing/2014/chartex" xmlns:cx1="http://schemas.microsoft.com/office/drawing/2015/9/8/chartex" xmlns:mc="http://schemas.openxmlformats.org/markup-compatibility/2006" xmlns:o="urn:schemas-microsoft-com:office:office" xmlns:r="http://schemas.openxmlformats.org/officeDocument/2006/relationships" xmlns:m="http://schemas.openxmlformats.org/officeDocument/2006/math" xmlns:v="urn:schemas-microsoft-com:vml" xmlns:wp14="http://schemas.microsoft.com/office/word/2010/wordprocessingDrawing" xmlns:wp="http://schemas.openxmlformats.org/drawingml/2006/wordprocessingDrawing" xmlns:w10="urn:schemas-microsoft-com:office:word" xmlns:w="http://schemas.openxmlformats.org/wordprocessingml/2006/main" xmlns:w14="http://schemas.microsoft.com/office/word/2010/wordml" xmlns:w15="http://schemas.microsoft.com/office/word/2012/wordml" xmlns:w16se="http://schemas.microsoft.com/office/word/2015/wordml/symex" xmlns:wpg="http://schemas.microsoft.com/office/word/2010/wordprocessingGroup" xmlns:wpi="http://schemas.microsoft.com/office/word/2010/wordprocessingInk" xmlns:wne="http://schemas.microsoft.com/office/word/2006/wordml" xmlns:wps="http://schemas.microsoft.com/office/word/2010/wordprocessingShape" mc:Ignorable="w14 w15 w16se wp14">
   <w:abstractNum w:abstractNumId="0" w15:restartNumberingAfterBreak="0">
     <w:nsid w:val="097B613D"/>
     <w:multiLevelType w:val="hybridMultilevel"/>

--- a/MyTest/文件说明.docx
+++ b/MyTest/文件说明.docx
@@ -1,6 +1,6 @@
 
 <file path=word/document.xml><?xml version="1.0" encoding="utf-8"?>
-<w:document xmlns:wpc="http://schemas.microsoft.com/office/word/2010/wordprocessingCanvas" xmlns:cx="http://schemas.microsoft.com/office/drawing/2014/chartex" xmlns:cx1="http://schemas.microsoft.com/office/drawing/2015/9/8/chartex" xmlns:mc="http://schemas.openxmlformats.org/markup-compatibility/2006" xmlns:o="urn:schemas-microsoft-com:office:office" xmlns:r="http://schemas.openxmlformats.org/officeDocument/2006/relationships" xmlns:m="http://schemas.openxmlformats.org/officeDocument/2006/math" xmlns:v="urn:schemas-microsoft-com:vml" xmlns:wp14="http://schemas.microsoft.com/office/word/2010/wordprocessingDrawing" xmlns:wp="http://schemas.openxmlformats.org/drawingml/2006/wordprocessingDrawing" xmlns:w10="urn:schemas-microsoft-com:office:word" xmlns:w="http://schemas.openxmlformats.org/wordprocessingml/2006/main" xmlns:w14="http://schemas.microsoft.com/office/word/2010/wordml" xmlns:w15="http://schemas.microsoft.com/office/word/2012/wordml" xmlns:w16se="http://schemas.microsoft.com/office/word/2015/wordml/symex" xmlns:wpg="http://schemas.microsoft.com/office/word/2010/wordprocessingGroup" xmlns:wpi="http://schemas.microsoft.com/office/word/2010/wordprocessingInk" xmlns:wne="http://schemas.microsoft.com/office/word/2006/wordml" xmlns:wps="http://schemas.microsoft.com/office/word/2010/wordprocessingShape" mc:Ignorable="w14 w15 w16se wp14">
+<w:document xmlns:wpc="http://schemas.microsoft.com/office/word/2010/wordprocessingCanvas" xmlns:cx="http://schemas.microsoft.com/office/drawing/2014/chartex" xmlns:mc="http://schemas.openxmlformats.org/markup-compatibility/2006" xmlns:o="urn:schemas-microsoft-com:office:office" xmlns:r="http://schemas.openxmlformats.org/officeDocument/2006/relationships" xmlns:m="http://schemas.openxmlformats.org/officeDocument/2006/math" xmlns:v="urn:schemas-microsoft-com:vml" xmlns:wp14="http://schemas.microsoft.com/office/word/2010/wordprocessingDrawing" xmlns:wp="http://schemas.openxmlformats.org/drawingml/2006/wordprocessingDrawing" xmlns:w10="urn:schemas-microsoft-com:office:word" xmlns:w="http://schemas.openxmlformats.org/wordprocessingml/2006/main" xmlns:w14="http://schemas.microsoft.com/office/word/2010/wordml" xmlns:w15="http://schemas.microsoft.com/office/word/2012/wordml" xmlns:w16se="http://schemas.microsoft.com/office/word/2015/wordml/symex" xmlns:wpg="http://schemas.microsoft.com/office/word/2010/wordprocessingGroup" xmlns:wpi="http://schemas.microsoft.com/office/word/2010/wordprocessingInk" xmlns:wne="http://schemas.microsoft.com/office/word/2006/wordml" xmlns:wps="http://schemas.microsoft.com/office/word/2010/wordprocessingShape" mc:Ignorable="w14 w15 w16se wp14">
   <w:body>
     <w:p>
       <w:r>
@@ -464,9 +464,6 @@
         <w:tabs>
           <w:tab w:val="left" w:pos="2618"/>
         </w:tabs>
-        <w:rPr>
-          <w:rFonts w:hint="eastAsia"/>
-        </w:rPr>
       </w:pPr>
       <w:r>
         <w:rPr>
@@ -479,51 +476,291 @@
           <w:rFonts w:hint="eastAsia"/>
         </w:rPr>
         <w:t>时间</w:t>
+      </w:r>
+    </w:p>
+    <w:p>
+      <w:pPr>
+        <w:tabs>
+          <w:tab w:val="left" w:pos="2618"/>
+        </w:tabs>
+      </w:pPr>
+      <w:r>
+        <w:rPr>
+          <w:rFonts w:hint="eastAsia"/>
+        </w:rPr>
+        <w:t>.</w:t>
+      </w:r>
+      <w:r>
+        <w:t xml:space="preserve">/calculate argv1 </w:t>
+      </w:r>
+      <w:r>
+        <w:t>argv2</w:t>
+      </w:r>
+    </w:p>
+    <w:p>
+      <w:pPr>
+        <w:tabs>
+          <w:tab w:val="left" w:pos="2618"/>
+        </w:tabs>
+      </w:pPr>
+      <w:r>
+        <w:t xml:space="preserve">argv1: </w:t>
+      </w:r>
+      <w:r>
+        <w:rPr>
+          <w:rFonts w:hint="eastAsia"/>
+        </w:rPr>
+        <w:t>client服务器数目</w:t>
+      </w:r>
+    </w:p>
+    <w:p>
+      <w:pPr>
+        <w:tabs>
+          <w:tab w:val="left" w:pos="2618"/>
+        </w:tabs>
+      </w:pPr>
+      <w:r>
+        <w:t xml:space="preserve">argv2: </w:t>
+      </w:r>
+      <w:r>
+        <w:rPr>
+          <w:rFonts w:hint="eastAsia"/>
+        </w:rPr>
+        <w:t>ufs的键值</w:t>
+      </w:r>
+    </w:p>
+    <w:p>
+      <w:pPr>
+        <w:tabs>
+          <w:tab w:val="left" w:pos="2618"/>
+        </w:tabs>
+      </w:pPr>
+    </w:p>
+    <w:p>
+      <w:pPr>
+        <w:tabs>
+          <w:tab w:val="left" w:pos="2618"/>
+        </w:tabs>
+      </w:pPr>
+      <w:r>
+        <w:rPr>
+          <w:rFonts w:hint="eastAsia"/>
+        </w:rPr>
+        <w:t>c</w:t>
+      </w:r>
+      <w:r>
+        <w:t>ount.c</w:t>
+      </w:r>
+    </w:p>
+    <w:p>
+      <w:pPr>
+        <w:tabs>
+          <w:tab w:val="left" w:pos="2618"/>
+        </w:tabs>
+      </w:pPr>
+      <w:r>
+        <w:rPr>
+          <w:rFonts w:hint="eastAsia"/>
+        </w:rPr>
+        <w:t>统计所有服务器的log文件中制定字段的数量</w:t>
+      </w:r>
+    </w:p>
+    <w:p>
+      <w:pPr>
+        <w:tabs>
+          <w:tab w:val="left" w:pos="2618"/>
+        </w:tabs>
+      </w:pPr>
+    </w:p>
+    <w:p>
+      <w:pPr>
+        <w:tabs>
+          <w:tab w:val="left" w:pos="2618"/>
+        </w:tabs>
+      </w:pPr>
+      <w:r>
+        <w:t>c</w:t>
+      </w:r>
+      <w:r>
+        <w:rPr>
+          <w:rFonts w:hint="eastAsia"/>
+        </w:rPr>
+        <w:t>alculate</w:t>
+      </w:r>
+      <w:r>
+        <w:t>.c</w:t>
+      </w:r>
+    </w:p>
+    <w:p>
+      <w:pPr>
+        <w:tabs>
+          <w:tab w:val="left" w:pos="2618"/>
+        </w:tabs>
+      </w:pPr>
+      <w:r>
+        <w:t xml:space="preserve">argv1: </w:t>
+      </w:r>
+      <w:r>
+        <w:rPr>
+          <w:rFonts w:hint="eastAsia"/>
+        </w:rPr>
+        <w:t>client服务器数量</w:t>
+      </w:r>
+    </w:p>
+    <w:p>
+      <w:pPr>
+        <w:tabs>
+          <w:tab w:val="left" w:pos="2618"/>
+        </w:tabs>
+      </w:pPr>
+      <w:r>
+        <w:rPr>
+          <w:rFonts w:hint="eastAsia"/>
+        </w:rPr>
+        <w:t>argv2</w:t>
+      </w:r>
+      <w:r>
+        <w:t>: ufs</w:t>
+      </w:r>
+      <w:r>
+        <w:rPr>
+          <w:rFonts w:hint="eastAsia"/>
+        </w:rPr>
+        <w:t>的键值</w:t>
+      </w:r>
+    </w:p>
+    <w:p>
+      <w:pPr>
+        <w:tabs>
+          <w:tab w:val="left" w:pos="2618"/>
+        </w:tabs>
+      </w:pPr>
+    </w:p>
+    <w:p>
+      <w:pPr>
+        <w:tabs>
+          <w:tab w:val="left" w:pos="2618"/>
+        </w:tabs>
+      </w:pPr>
+      <w:r>
+        <w:rPr>
+          <w:rFonts w:hint="eastAsia"/>
+        </w:rPr>
+        <w:t>rexe</w:t>
+      </w:r>
+      <w:r>
+        <w:t xml:space="preserve">.c </w:t>
+      </w:r>
+      <w:r>
+        <w:rPr>
+          <w:rFonts w:hint="eastAsia"/>
+        </w:rPr>
+        <w:t>和rcalculate</w:t>
+      </w:r>
+      <w:r>
+        <w:t>.c</w:t>
+      </w:r>
+      <w:r>
+        <w:rPr>
+          <w:rFonts w:hint="eastAsia"/>
+        </w:rPr>
+        <w:t>用于服务器配置到阿里云上。</w:t>
+      </w:r>
+    </w:p>
+    <w:p>
+      <w:pPr>
+        <w:tabs>
+          <w:tab w:val="left" w:pos="2618"/>
+        </w:tabs>
+      </w:pPr>
+    </w:p>
+    <w:p>
+      <w:pPr>
+        <w:tabs>
+          <w:tab w:val="left" w:pos="2618"/>
+        </w:tabs>
+      </w:pPr>
+      <w:r>
+        <w:lastRenderedPageBreak/>
+        <w:t>S</w:t>
+      </w:r>
+      <w:r>
+        <w:rPr>
+          <w:rFonts w:hint="eastAsia"/>
+        </w:rPr>
+        <w:t>hell文件夹下一些脚本文件</w:t>
+      </w:r>
+    </w:p>
+    <w:p>
+      <w:pPr>
+        <w:tabs>
+          <w:tab w:val="left" w:pos="2618"/>
+        </w:tabs>
+      </w:pPr>
+      <w:r>
+        <w:t>S</w:t>
+      </w:r>
+      <w:r>
+        <w:rPr>
+          <w:rFonts w:hint="eastAsia"/>
+        </w:rPr>
+        <w:t>tart.sh</w:t>
+      </w:r>
+      <w:r>
+        <w:t xml:space="preserve"> </w:t>
+      </w:r>
+      <w:r>
+        <w:rPr>
+          <w:rFonts w:hint="eastAsia"/>
+        </w:rPr>
+        <w:t>argv：argv是需要启动的client服务器数量</w:t>
+      </w:r>
+    </w:p>
+    <w:p>
+      <w:pPr>
+        <w:tabs>
+          <w:tab w:val="left" w:pos="2618"/>
+        </w:tabs>
+      </w:pPr>
+      <w:r>
+        <w:t>Shutdown.sh argv:argv</w:t>
+      </w:r>
+      <w:r>
+        <w:rPr>
+          <w:rFonts w:hint="eastAsia"/>
+        </w:rPr>
+        <w:t>是需要关闭的client服务器数量</w:t>
+      </w:r>
+    </w:p>
+    <w:p>
+      <w:pPr>
+        <w:tabs>
+          <w:tab w:val="left" w:pos="2618"/>
+        </w:tabs>
+        <w:rPr>
+          <w:rFonts w:hint="eastAsia"/>
+        </w:rPr>
+      </w:pPr>
+      <w:r>
+        <w:t>d</w:t>
+      </w:r>
+      <w:r>
+        <w:rPr>
+          <w:rFonts w:hint="eastAsia"/>
+        </w:rPr>
+        <w:t>ownlog</w:t>
+      </w:r>
+      <w:r>
+        <w:t xml:space="preserve">.sh: </w:t>
+      </w:r>
+      <w:r>
+        <w:rPr>
+          <w:rFonts w:hint="eastAsia"/>
+        </w:rPr>
+        <w:t>下载所有云服务器的log文件到本地</w:t>
       </w:r>
       <w:bookmarkStart w:id="0" w:name="_GoBack"/>
       <w:bookmarkEnd w:id="0"/>
-    </w:p>
-    <w:p>
-      <w:pPr>
-        <w:tabs>
-          <w:tab w:val="left" w:pos="2618"/>
-        </w:tabs>
-      </w:pPr>
-      <w:r>
-        <w:rPr>
-          <w:rFonts w:hint="eastAsia"/>
-        </w:rPr>
-        <w:t>.</w:t>
-      </w:r>
-      <w:r>
-        <w:t xml:space="preserve">/calculate argv1 </w:t>
-      </w:r>
-    </w:p>
-    <w:p>
-      <w:pPr>
-        <w:tabs>
-          <w:tab w:val="left" w:pos="2618"/>
-        </w:tabs>
-      </w:pPr>
-      <w:r>
-        <w:t xml:space="preserve">argv1: </w:t>
-      </w:r>
-      <w:r>
-        <w:rPr>
-          <w:rFonts w:hint="eastAsia"/>
-        </w:rPr>
-        <w:t>client服务器数目</w:t>
-      </w:r>
-    </w:p>
-    <w:p>
-      <w:pPr>
-        <w:tabs>
-          <w:tab w:val="left" w:pos="2618"/>
-        </w:tabs>
-      </w:pPr>
-      <w:r>
-        <w:tab/>
-      </w:r>
     </w:p>
     <w:sectPr>
       <w:pgSz w:w="11906" w:h="16838"/>
@@ -536,7 +773,7 @@
 </file>
 
 <file path=word/numbering.xml><?xml version="1.0" encoding="utf-8"?>
-<w:numbering xmlns:wpc="http://schemas.microsoft.com/office/word/2010/wordprocessingCanvas" xmlns:cx="http://schemas.microsoft.com/office/drawing/2014/chartex" xmlns:cx1="http://schemas.microsoft.com/office/drawing/2015/9/8/chartex" xmlns:mc="http://schemas.openxmlformats.org/markup-compatibility/2006" xmlns:o="urn:schemas-microsoft-com:office:office" xmlns:r="http://schemas.openxmlformats.org/officeDocument/2006/relationships" xmlns:m="http://schemas.openxmlformats.org/officeDocument/2006/math" xmlns:v="urn:schemas-microsoft-com:vml" xmlns:wp14="http://schemas.microsoft.com/office/word/2010/wordprocessingDrawing" xmlns:wp="http://schemas.openxmlformats.org/drawingml/2006/wordprocessingDrawing" xmlns:w10="urn:schemas-microsoft-com:office:word" xmlns:w="http://schemas.openxmlformats.org/wordprocessingml/2006/main" xmlns:w14="http://schemas.microsoft.com/office/word/2010/wordml" xmlns:w15="http://schemas.microsoft.com/office/word/2012/wordml" xmlns:w16se="http://schemas.microsoft.com/office/word/2015/wordml/symex" xmlns:wpg="http://schemas.microsoft.com/office/word/2010/wordprocessingGroup" xmlns:wpi="http://schemas.microsoft.com/office/word/2010/wordprocessingInk" xmlns:wne="http://schemas.microsoft.com/office/word/2006/wordml" xmlns:wps="http://schemas.microsoft.com/office/word/2010/wordprocessingShape" mc:Ignorable="w14 w15 w16se wp14">
+<w:numbering xmlns:wpc="http://schemas.microsoft.com/office/word/2010/wordprocessingCanvas" xmlns:cx="http://schemas.microsoft.com/office/drawing/2014/chartex" xmlns:mc="http://schemas.openxmlformats.org/markup-compatibility/2006" xmlns:o="urn:schemas-microsoft-com:office:office" xmlns:r="http://schemas.openxmlformats.org/officeDocument/2006/relationships" xmlns:m="http://schemas.openxmlformats.org/officeDocument/2006/math" xmlns:v="urn:schemas-microsoft-com:vml" xmlns:wp14="http://schemas.microsoft.com/office/word/2010/wordprocessingDrawing" xmlns:wp="http://schemas.openxmlformats.org/drawingml/2006/wordprocessingDrawing" xmlns:w10="urn:schemas-microsoft-com:office:word" xmlns:w="http://schemas.openxmlformats.org/wordprocessingml/2006/main" xmlns:w14="http://schemas.microsoft.com/office/word/2010/wordml" xmlns:w15="http://schemas.microsoft.com/office/word/2012/wordml" xmlns:w16se="http://schemas.microsoft.com/office/word/2015/wordml/symex" xmlns:wpg="http://schemas.microsoft.com/office/word/2010/wordprocessingGroup" xmlns:wpi="http://schemas.microsoft.com/office/word/2010/wordprocessingInk" xmlns:wne="http://schemas.microsoft.com/office/word/2006/wordml" xmlns:wps="http://schemas.microsoft.com/office/word/2010/wordprocessingShape" mc:Ignorable="w14 w15 w16se wp14">
   <w:abstractNum w:abstractNumId="0" w15:restartNumberingAfterBreak="0">
     <w:nsid w:val="097B613D"/>
     <w:multiLevelType w:val="hybridMultilevel"/>

--- a/MyTest/文件说明.docx
+++ b/MyTest/文件说明.docx
@@ -3,437 +3,768 @@
 <w:document xmlns:wpc="http://schemas.microsoft.com/office/word/2010/wordprocessingCanvas" xmlns:cx="http://schemas.microsoft.com/office/drawing/2014/chartex" xmlns:mc="http://schemas.openxmlformats.org/markup-compatibility/2006" xmlns:o="urn:schemas-microsoft-com:office:office" xmlns:r="http://schemas.openxmlformats.org/officeDocument/2006/relationships" xmlns:m="http://schemas.openxmlformats.org/officeDocument/2006/math" xmlns:v="urn:schemas-microsoft-com:vml" xmlns:wp14="http://schemas.microsoft.com/office/word/2010/wordprocessingDrawing" xmlns:wp="http://schemas.openxmlformats.org/drawingml/2006/wordprocessingDrawing" xmlns:w10="urn:schemas-microsoft-com:office:word" xmlns:w="http://schemas.openxmlformats.org/wordprocessingml/2006/main" xmlns:w14="http://schemas.microsoft.com/office/word/2010/wordml" xmlns:w15="http://schemas.microsoft.com/office/word/2012/wordml" xmlns:w16se="http://schemas.microsoft.com/office/word/2015/wordml/symex" xmlns:wpg="http://schemas.microsoft.com/office/word/2010/wordprocessingGroup" xmlns:wpi="http://schemas.microsoft.com/office/word/2010/wordprocessingInk" xmlns:wne="http://schemas.microsoft.com/office/word/2006/wordml" xmlns:wps="http://schemas.microsoft.com/office/word/2010/wordprocessingShape" mc:Ignorable="w14 w15 w16se wp14">
   <w:body>
     <w:p>
-      <w:r>
-        <w:t>I</w:t>
-      </w:r>
-      <w:r>
-        <w:rPr>
-          <w:rFonts w:hint="eastAsia"/>
-        </w:rPr>
-        <w:t>nitall.</w:t>
-      </w:r>
-      <w:r>
+      <w:pPr>
+        <w:rPr>
+          <w:rFonts w:hint="eastAsia"/>
+        </w:rPr>
+      </w:pPr>
+      <w:r>
+        <w:t>g</w:t>
+      </w:r>
+      <w:r>
+        <w:rPr>
+          <w:rFonts w:hint="eastAsia"/>
+        </w:rPr>
+        <w:t>enerate</w:t>
+      </w:r>
+      <w:r>
+        <w:t xml:space="preserve">.c </w:t>
+      </w:r>
+      <w:r>
+        <w:rPr>
+          <w:rFonts w:hint="eastAsia"/>
+        </w:rPr>
+        <w:t>为指定数目的服务器数量分别产生指定书目，union/split配比，初始内容，ufs的key的workload，分别写入对应文件，以用于下面的自动执行。</w:t>
+      </w:r>
+    </w:p>
+    <w:p>
+      <w:r>
+        <w:rPr>
+          <w:rFonts w:hint="eastAsia"/>
+        </w:rPr>
+        <w:t>.</w:t>
+      </w:r>
+      <w:r>
+        <w:t>/generate argv1</w:t>
+      </w:r>
+      <w:r>
+        <w:t xml:space="preserve"> </w:t>
+      </w:r>
+      <w:r>
+        <w:rPr>
+          <w:rFonts w:hint="eastAsia"/>
+        </w:rPr>
+        <w:t xml:space="preserve">argv2 </w:t>
+      </w:r>
+    </w:p>
+    <w:p>
+      <w:r>
+        <w:t>argv1</w:t>
+      </w:r>
+      <w:r>
+        <w:rPr>
+          <w:rFonts w:hint="eastAsia"/>
+        </w:rPr>
+        <w:t>：几个client服务器</w:t>
+      </w:r>
+    </w:p>
+    <w:p>
+      <w:r>
+        <w:rPr>
+          <w:rFonts w:hint="eastAsia"/>
+        </w:rPr>
+        <w:t>argv2：总共的op数量</w:t>
+      </w:r>
+    </w:p>
+    <w:p>
+      <w:r>
+        <w:rPr>
+          <w:rFonts w:hint="eastAsia"/>
+        </w:rPr>
+        <w:t>argv3：union的比重</w:t>
+      </w:r>
+    </w:p>
+    <w:p>
+      <w:r>
+        <w:rPr>
+          <w:rFonts w:hint="eastAsia"/>
+        </w:rPr>
+        <w:t>a</w:t>
+      </w:r>
+      <w:r>
+        <w:t>rgv</w:t>
+      </w:r>
+      <w:r>
+        <w:rPr>
+          <w:rFonts w:hint="eastAsia"/>
+        </w:rPr>
+        <w:t>4：选择的ufs初始内容对应的数组下标（全局变量设定了多个可选的初始内容）</w:t>
+      </w:r>
+    </w:p>
+    <w:p>
+      <w:r>
+        <w:rPr>
+          <w:rFonts w:hint="eastAsia"/>
+        </w:rPr>
+        <w:t>a</w:t>
+      </w:r>
+      <w:r>
+        <w:t>rgv</w:t>
+      </w:r>
+      <w:r>
+        <w:rPr>
+          <w:rFonts w:hint="eastAsia"/>
+        </w:rPr>
+        <w:t>5：ufs的键值key对应key</w:t>
+      </w:r>
+      <w:r>
+        <w:t>_list</w:t>
+      </w:r>
+      <w:r>
+        <w:rPr>
+          <w:rFonts w:hint="eastAsia"/>
+        </w:rPr>
+        <w:t>数组的下标（全局变量设定了多个可选的key）</w:t>
+      </w:r>
+    </w:p>
+    <w:p/>
+    <w:p>
+      <w:pPr>
+        <w:tabs>
+          <w:tab w:val="left" w:pos="2618"/>
+        </w:tabs>
+      </w:pPr>
+      <w:r>
+        <w:rPr>
+          <w:rFonts w:hint="eastAsia"/>
+        </w:rPr>
         <w:t>c</w:t>
       </w:r>
-    </w:p>
-    <w:p>
-      <w:r>
-        <w:rPr>
-          <w:rFonts w:hint="eastAsia"/>
-        </w:rPr>
-        <w:t>用于给所有的服务器进行ufs内容初始化</w:t>
-      </w:r>
-      <w:r>
-        <w:rPr>
-          <w:rFonts w:hint="eastAsia"/>
-        </w:rPr>
-        <w:t>,</w:t>
-      </w:r>
-      <w:r>
-        <w:t xml:space="preserve"> </w:t>
-      </w:r>
-      <w:r>
-        <w:rPr>
-          <w:rFonts w:hint="eastAsia"/>
-        </w:rPr>
-        <w:t>（为了方便测试，指定了ufs的</w:t>
-      </w:r>
-      <w:r>
-        <w:rPr>
-          <w:rFonts w:hint="eastAsia"/>
-        </w:rPr>
-        <w:t>id</w:t>
-      </w:r>
-      <w:r>
-        <w:rPr>
-          <w:rFonts w:hint="eastAsia"/>
-        </w:rPr>
-        <w:t>）</w:t>
-      </w:r>
-    </w:p>
-    <w:p>
-      <w:r>
-        <w:t>./initial content(</w:t>
-      </w:r>
-      <w:r>
-        <w:rPr>
-          <w:rFonts w:hint="eastAsia"/>
-        </w:rPr>
-        <w:t>执行时按需指定</w:t>
-      </w:r>
-      <w:r>
-        <w:t>)</w:t>
-      </w:r>
-    </w:p>
-    <w:p>
-      <w:r>
-        <w:rPr>
-          <w:rFonts w:hint="eastAsia"/>
-        </w:rPr>
-        <w:t>通过来连接master服务器执行uinit</w:t>
-      </w:r>
-      <w:r>
-        <w:t xml:space="preserve"> </w:t>
-      </w:r>
-      <w:r>
-        <w:rPr>
-          <w:rFonts w:hint="eastAsia"/>
-        </w:rPr>
-        <w:t>content</w:t>
-      </w:r>
-      <w:r>
-        <w:t xml:space="preserve"> </w:t>
-      </w:r>
-      <w:r>
-        <w:rPr>
-          <w:rFonts w:hint="eastAsia"/>
-        </w:rPr>
-        <w:t>id</w:t>
-      </w:r>
-      <w:r>
-        <w:rPr>
-          <w:rFonts w:hint="eastAsia"/>
-        </w:rPr>
-        <w:t>完成</w:t>
-      </w:r>
-    </w:p>
-    <w:p/>
-    <w:p>
-      <w:r>
-        <w:rPr>
-          <w:rFonts w:hint="eastAsia"/>
-        </w:rPr>
-        <w:t>execution</w:t>
-      </w:r>
-      <w:r>
-        <w:rPr>
-          <w:rFonts w:hint="eastAsia"/>
-        </w:rPr>
-        <w:t>.</w:t>
-      </w:r>
-      <w:r>
-        <w:t>c</w:t>
-      </w:r>
-    </w:p>
-    <w:p>
-      <w:r>
-        <w:rPr>
-          <w:rFonts w:hint="eastAsia"/>
-        </w:rPr>
-        <w:t>用于在各个client服务器执行指定数目的随机命令</w:t>
-      </w:r>
-    </w:p>
-    <w:p>
-      <w:r>
-        <w:rPr>
-          <w:rFonts w:hint="eastAsia"/>
-        </w:rPr>
-        <w:t>.</w:t>
-      </w:r>
-      <w:r>
-        <w:t>/execution ip port op_num unionop_num splitop_num</w:t>
-      </w:r>
-    </w:p>
-    <w:p>
-      <w:r>
-        <w:rPr>
-          <w:rFonts w:hint="eastAsia"/>
-        </w:rPr>
-        <w:t>流程如下：</w:t>
-      </w:r>
+      <w:r>
+        <w:t>ount.c</w:t>
+      </w:r>
+    </w:p>
+    <w:p>
+      <w:pPr>
+        <w:tabs>
+          <w:tab w:val="left" w:pos="2618"/>
+        </w:tabs>
+      </w:pPr>
+      <w:r>
+        <w:rPr>
+          <w:rFonts w:hint="eastAsia"/>
+        </w:rPr>
+        <w:t>统计所有服务器的log文件中制定字段的数量，命令的duration的最大值，调用ot的最大次数，每次ot处理的最大命令数目，并将结果写入文件</w:t>
+      </w:r>
+    </w:p>
+    <w:p>
+      <w:pPr>
+        <w:rPr>
+          <w:rFonts w:hint="eastAsia"/>
+        </w:rPr>
+      </w:pPr>
     </w:p>
     <w:p>
       <w:pPr>
         <w:pStyle w:val="a3"/>
         <w:numPr>
           <w:ilvl w:val="0"/>
-          <w:numId w:val="1"/>
+          <w:numId w:val="5"/>
         </w:numPr>
         <w:ind w:firstLineChars="0"/>
-      </w:pPr>
-      <w:r>
-        <w:rPr>
-          <w:rFonts w:hint="eastAsia"/>
-        </w:rPr>
-        <w:t>连接</w:t>
-      </w:r>
-      <w:r>
-        <w:rPr>
-          <w:rFonts w:hint="eastAsia"/>
-        </w:rPr>
-        <w:t>client服务器</w:t>
-      </w:r>
+        <w:rPr>
+          <w:color w:val="00B050"/>
+          <w:sz w:val="24"/>
+        </w:rPr>
+      </w:pPr>
+      <w:r>
+        <w:rPr>
+          <w:rFonts w:hint="eastAsia"/>
+          <w:color w:val="00B050"/>
+          <w:sz w:val="24"/>
+        </w:rPr>
+        <w:t>本地执行和统计文件</w:t>
+      </w:r>
+    </w:p>
+    <w:p>
+      <w:r>
+        <w:rPr>
+          <w:rFonts w:hint="eastAsia"/>
+        </w:rPr>
+        <w:t>generate</w:t>
+      </w:r>
+      <w:r>
+        <w:t>_exe.c</w:t>
+      </w:r>
+    </w:p>
+    <w:p>
+      <w:pPr>
+        <w:rPr>
+          <w:rFonts w:hint="eastAsia"/>
+        </w:rPr>
+      </w:pPr>
+      <w:r>
+        <w:rPr>
+          <w:rFonts w:hint="eastAsia"/>
+        </w:rPr>
+        <w:t>多线程 .</w:t>
+      </w:r>
+      <w:r>
+        <w:t>/</w:t>
+      </w:r>
+      <w:r>
+        <w:rPr>
+          <w:rFonts w:hint="eastAsia"/>
+        </w:rPr>
+        <w:t xml:space="preserve"> </w:t>
+      </w:r>
+      <w:r>
+        <w:rPr>
+          <w:rFonts w:hint="eastAsia"/>
+        </w:rPr>
+        <w:t>generate</w:t>
+      </w:r>
+      <w:r>
+        <w:t>_exe</w:t>
+      </w:r>
+      <w:r>
+        <w:t xml:space="preserve"> argv1 argv2 argv3 argv</w:t>
+      </w:r>
+      <w:r>
+        <w:rPr>
+          <w:rFonts w:hint="eastAsia"/>
+        </w:rPr>
+        <w:t>4</w:t>
+      </w:r>
+      <w:r>
+        <w:t xml:space="preserve"> </w:t>
+      </w:r>
+      <w:r>
+        <w:rPr>
+          <w:rFonts w:hint="eastAsia"/>
+        </w:rPr>
+        <w:t>argv5</w:t>
+      </w:r>
+      <w:r>
+        <w:t xml:space="preserve"> </w:t>
+      </w:r>
+      <w:r>
+        <w:rPr>
+          <w:rFonts w:hint="eastAsia"/>
+        </w:rPr>
+        <w:t>argv</w:t>
+      </w:r>
+      <w:r>
+        <w:t>6</w:t>
+      </w:r>
+    </w:p>
+    <w:p>
+      <w:r>
+        <w:t>argv1</w:t>
+      </w:r>
+      <w:r>
+        <w:rPr>
+          <w:rFonts w:hint="eastAsia"/>
+        </w:rPr>
+        <w:t>：几个client服务器</w:t>
+      </w:r>
+    </w:p>
+    <w:p>
+      <w:r>
+        <w:rPr>
+          <w:rFonts w:hint="eastAsia"/>
+        </w:rPr>
+        <w:t>argv2：总共的op数量</w:t>
+      </w:r>
+    </w:p>
+    <w:p>
+      <w:r>
+        <w:rPr>
+          <w:rFonts w:hint="eastAsia"/>
+        </w:rPr>
+        <w:t>argv3：union的比重</w:t>
+      </w:r>
+    </w:p>
+    <w:p>
+      <w:r>
+        <w:rPr>
+          <w:rFonts w:hint="eastAsia"/>
+        </w:rPr>
+        <w:t>a</w:t>
+      </w:r>
+      <w:r>
+        <w:t>rgv</w:t>
+      </w:r>
+      <w:r>
+        <w:rPr>
+          <w:rFonts w:hint="eastAsia"/>
+        </w:rPr>
+        <w:t>4：选择的ufs初始内容对应的数组下标（全局变量设定了多个可选的初始内容）</w:t>
+      </w:r>
+    </w:p>
+    <w:p>
+      <w:r>
+        <w:rPr>
+          <w:rFonts w:hint="eastAsia"/>
+        </w:rPr>
+        <w:t>a</w:t>
+      </w:r>
+      <w:r>
+        <w:t>rgv</w:t>
+      </w:r>
+      <w:r>
+        <w:rPr>
+          <w:rFonts w:hint="eastAsia"/>
+        </w:rPr>
+        <w:t>5：ufs的键值key对应key</w:t>
+      </w:r>
+      <w:r>
+        <w:t>_list</w:t>
+      </w:r>
+      <w:r>
+        <w:rPr>
+          <w:rFonts w:hint="eastAsia"/>
+        </w:rPr>
+        <w:t>数组的下标（全局变量设定了多个可选的key）</w:t>
+      </w:r>
+    </w:p>
+    <w:p>
+      <w:pPr>
+        <w:rPr>
+          <w:rFonts w:hint="eastAsia"/>
+        </w:rPr>
+      </w:pPr>
+    </w:p>
+    <w:p>
+      <w:r>
+        <w:t>exe.c</w:t>
+      </w:r>
+    </w:p>
+    <w:p>
+      <w:r>
+        <w:rPr>
+          <w:rFonts w:hint="eastAsia"/>
+        </w:rPr>
+        <w:t>多线程 .</w:t>
+      </w:r>
+      <w:r>
+        <w:t>/exe argv1 argv2 argv3 argv</w:t>
+      </w:r>
+      <w:r>
+        <w:rPr>
+          <w:rFonts w:hint="eastAsia"/>
+        </w:rPr>
+        <w:t>4</w:t>
+      </w:r>
+      <w:r>
+        <w:t xml:space="preserve"> </w:t>
+      </w:r>
+      <w:r>
+        <w:rPr>
+          <w:rFonts w:hint="eastAsia"/>
+        </w:rPr>
+        <w:t>argv5</w:t>
+      </w:r>
+      <w:r>
+        <w:t xml:space="preserve"> </w:t>
+      </w:r>
+      <w:r>
+        <w:rPr>
+          <w:rFonts w:hint="eastAsia"/>
+        </w:rPr>
+        <w:t>argv</w:t>
+      </w:r>
+      <w:r>
+        <w:t>6</w:t>
+      </w:r>
+    </w:p>
+    <w:p>
+      <w:r>
+        <w:t>argv1</w:t>
+      </w:r>
+      <w:r>
+        <w:rPr>
+          <w:rFonts w:hint="eastAsia"/>
+        </w:rPr>
+        <w:t>：几个client服务器</w:t>
+      </w:r>
+    </w:p>
+    <w:p>
+      <w:r>
+        <w:rPr>
+          <w:rFonts w:hint="eastAsia"/>
+        </w:rPr>
+        <w:t>argv2：总共的op数量</w:t>
+      </w:r>
+    </w:p>
+    <w:p>
+      <w:r>
+        <w:rPr>
+          <w:rFonts w:hint="eastAsia"/>
+        </w:rPr>
+        <w:t>argv3：union</w:t>
+      </w:r>
+      <w:r>
+        <w:rPr>
+          <w:rFonts w:hint="eastAsia"/>
+        </w:rPr>
+        <w:t>的比重</w:t>
+      </w:r>
+    </w:p>
+    <w:p>
+      <w:r>
+        <w:rPr>
+          <w:rFonts w:hint="eastAsia"/>
+        </w:rPr>
+        <w:t>a</w:t>
+      </w:r>
+      <w:r>
+        <w:t>rgv</w:t>
+      </w:r>
+      <w:r>
+        <w:rPr>
+          <w:rFonts w:hint="eastAsia"/>
+        </w:rPr>
+        <w:t>4</w:t>
+      </w:r>
+      <w:r>
+        <w:rPr>
+          <w:rFonts w:hint="eastAsia"/>
+        </w:rPr>
+        <w:t>：</w:t>
+      </w:r>
+      <w:r>
+        <w:rPr>
+          <w:rFonts w:hint="eastAsia"/>
+        </w:rPr>
+        <w:t>选择的ufs初始内容对应的数组下标</w:t>
+      </w:r>
+      <w:r>
+        <w:rPr>
+          <w:rFonts w:hint="eastAsia"/>
+        </w:rPr>
+        <w:t>（全局变量设定了多个可选的初始内容）</w:t>
+      </w:r>
+    </w:p>
+    <w:p>
+      <w:r>
+        <w:rPr>
+          <w:rFonts w:hint="eastAsia"/>
+        </w:rPr>
+        <w:t>a</w:t>
+      </w:r>
+      <w:r>
+        <w:t>rgv</w:t>
+      </w:r>
+      <w:r>
+        <w:rPr>
+          <w:rFonts w:hint="eastAsia"/>
+        </w:rPr>
+        <w:t>5</w:t>
+      </w:r>
+      <w:r>
+        <w:rPr>
+          <w:rFonts w:hint="eastAsia"/>
+        </w:rPr>
+        <w:t>：ufs的键值key</w:t>
+      </w:r>
+      <w:r>
+        <w:rPr>
+          <w:rFonts w:hint="eastAsia"/>
+        </w:rPr>
+        <w:t>对应key</w:t>
+      </w:r>
+      <w:r>
+        <w:t>_list</w:t>
+      </w:r>
+      <w:r>
+        <w:rPr>
+          <w:rFonts w:hint="eastAsia"/>
+        </w:rPr>
+        <w:t>数组的下标</w:t>
+      </w:r>
+      <w:r>
+        <w:rPr>
+          <w:rFonts w:hint="eastAsia"/>
+        </w:rPr>
+        <w:t>（全局变量设定了多个可选的key）</w:t>
+      </w:r>
+    </w:p>
+    <w:p>
+      <w:pPr>
+        <w:tabs>
+          <w:tab w:val="left" w:pos="2618"/>
+        </w:tabs>
+      </w:pPr>
+    </w:p>
+    <w:p>
+      <w:pPr>
+        <w:tabs>
+          <w:tab w:val="left" w:pos="2618"/>
+        </w:tabs>
+      </w:pPr>
+      <w:r>
+        <w:rPr>
+          <w:rFonts w:hint="eastAsia"/>
+        </w:rPr>
+        <w:t>calculate</w:t>
+      </w:r>
+      <w:r>
+        <w:t xml:space="preserve">.c </w:t>
+      </w:r>
+    </w:p>
+    <w:p>
+      <w:pPr>
+        <w:tabs>
+          <w:tab w:val="left" w:pos="2618"/>
+        </w:tabs>
+      </w:pPr>
+      <w:r>
+        <w:rPr>
+          <w:rFonts w:hint="eastAsia"/>
+        </w:rPr>
+        <w:t>统计各个服务器使用的memory，计算union和split操作的平均响应</w:t>
+      </w:r>
+      <w:r>
+        <w:rPr>
+          <w:rFonts w:hint="eastAsia"/>
+        </w:rPr>
+        <w:t>时间</w:t>
+      </w:r>
+      <w:r>
+        <w:rPr>
+          <w:rFonts w:hint="eastAsia"/>
+        </w:rPr>
+        <w:t>，结果写入文件</w:t>
+      </w:r>
+    </w:p>
+    <w:p>
+      <w:pPr>
+        <w:tabs>
+          <w:tab w:val="left" w:pos="2618"/>
+        </w:tabs>
+      </w:pPr>
+      <w:r>
+        <w:rPr>
+          <w:rFonts w:hint="eastAsia"/>
+        </w:rPr>
+        <w:t>.</w:t>
+      </w:r>
+      <w:r>
+        <w:t xml:space="preserve">/calculate argv1 </w:t>
+      </w:r>
+      <w:r>
+        <w:t>argv2</w:t>
+      </w:r>
+    </w:p>
+    <w:p>
+      <w:pPr>
+        <w:tabs>
+          <w:tab w:val="left" w:pos="2618"/>
+        </w:tabs>
+      </w:pPr>
+      <w:r>
+        <w:t xml:space="preserve">argv1: </w:t>
+      </w:r>
+      <w:r>
+        <w:rPr>
+          <w:rFonts w:hint="eastAsia"/>
+        </w:rPr>
+        <w:t>client服务器数目</w:t>
+      </w:r>
+    </w:p>
+    <w:p>
+      <w:pPr>
+        <w:tabs>
+          <w:tab w:val="left" w:pos="2618"/>
+        </w:tabs>
+      </w:pPr>
+      <w:r>
+        <w:t xml:space="preserve">argv2: </w:t>
+      </w:r>
+      <w:r>
+        <w:rPr>
+          <w:rFonts w:hint="eastAsia"/>
+        </w:rPr>
+        <w:t>ufs的键值</w:t>
+      </w:r>
+    </w:p>
+    <w:p>
+      <w:pPr>
+        <w:tabs>
+          <w:tab w:val="left" w:pos="2618"/>
+        </w:tabs>
+        <w:rPr>
+          <w:rFonts w:hint="eastAsia"/>
+        </w:rPr>
+      </w:pPr>
     </w:p>
     <w:p>
       <w:pPr>
         <w:pStyle w:val="a3"/>
         <w:numPr>
           <w:ilvl w:val="0"/>
-          <w:numId w:val="1"/>
+          <w:numId w:val="5"/>
         </w:numPr>
         <w:ind w:firstLineChars="0"/>
-      </w:pPr>
-      <w:r>
-        <w:rPr>
-          <w:rFonts w:hint="eastAsia"/>
-        </w:rPr>
-        <w:t>执行umembers</w:t>
-      </w:r>
-      <w:r>
-        <w:t xml:space="preserve"> </w:t>
-      </w:r>
-      <w:r>
-        <w:rPr>
-          <w:rFonts w:hint="eastAsia"/>
-        </w:rPr>
-        <w:t>id</w:t>
-      </w:r>
-      <w:r>
-        <w:rPr>
-          <w:rFonts w:hint="eastAsia"/>
-        </w:rPr>
-        <w:t>命令，获取ufs内容</w:t>
-      </w:r>
+        <w:rPr>
+          <w:rFonts w:hint="eastAsia"/>
+          <w:color w:val="00B050"/>
+          <w:sz w:val="24"/>
+        </w:rPr>
+      </w:pPr>
+      <w:r>
+        <w:rPr>
+          <w:rFonts w:hint="eastAsia"/>
+          <w:color w:val="00B050"/>
+          <w:sz w:val="24"/>
+        </w:rPr>
+        <w:t>阿里云执行和统计文件</w:t>
+      </w:r>
+    </w:p>
+    <w:p>
+      <w:pPr>
+        <w:tabs>
+          <w:tab w:val="left" w:pos="2618"/>
+        </w:tabs>
+        <w:rPr>
+          <w:rFonts w:hint="eastAsia"/>
+          <w:sz w:val="22"/>
+        </w:rPr>
+      </w:pPr>
+      <w:r>
+        <w:rPr>
+          <w:rFonts w:hint="eastAsia"/>
+          <w:sz w:val="22"/>
+        </w:rPr>
+        <w:t>以r开头的文件都是用于服务器部署在阿里云</w:t>
+      </w:r>
+    </w:p>
+    <w:p>
+      <w:pPr>
+        <w:tabs>
+          <w:tab w:val="left" w:pos="2618"/>
+        </w:tabs>
+        <w:rPr>
+          <w:rFonts w:hint="eastAsia"/>
+        </w:rPr>
+      </w:pPr>
+      <w:r>
+        <w:rPr>
+          <w:rFonts w:hint="eastAsia"/>
+        </w:rPr>
+        <w:t>r</w:t>
+      </w:r>
+      <w:r>
+        <w:t>_generate_ex</w:t>
+      </w:r>
+      <w:r>
+        <w:rPr>
+          <w:rFonts w:hint="eastAsia"/>
+        </w:rPr>
+        <w:t>e</w:t>
+      </w:r>
+      <w:r>
+        <w:t>.c</w:t>
+      </w:r>
+      <w:r>
+        <w:rPr>
+          <w:rFonts w:hint="eastAsia"/>
+        </w:rPr>
+        <w:t>是根据参数一边生成命令一边执行。</w:t>
+      </w:r>
+    </w:p>
+    <w:p>
+      <w:pPr>
+        <w:tabs>
+          <w:tab w:val="left" w:pos="2618"/>
+        </w:tabs>
+      </w:pPr>
+      <w:r>
+        <w:rPr>
+          <w:rFonts w:hint="eastAsia"/>
+        </w:rPr>
+        <w:t>rexe</w:t>
+      </w:r>
+      <w:r>
+        <w:t>.c</w:t>
+      </w:r>
+      <w:r>
+        <w:rPr>
+          <w:rFonts w:hint="eastAsia"/>
+        </w:rPr>
+        <w:t>是根据命令后带的参数从相应的workload读取operation自动执行。</w:t>
+      </w:r>
+    </w:p>
+    <w:p>
+      <w:pPr>
+        <w:tabs>
+          <w:tab w:val="left" w:pos="2618"/>
+        </w:tabs>
+        <w:rPr>
+          <w:rFonts w:hint="eastAsia"/>
+        </w:rPr>
+      </w:pPr>
+      <w:r>
+        <w:t>r</w:t>
+      </w:r>
+      <w:r>
+        <w:rPr>
+          <w:rFonts w:hint="eastAsia"/>
+        </w:rPr>
+        <w:t>calculate</w:t>
+      </w:r>
+      <w:r>
+        <w:t>.c</w:t>
+      </w:r>
+      <w:r>
+        <w:rPr>
+          <w:rFonts w:hint="eastAsia"/>
+        </w:rPr>
+        <w:t>的参数和calculate</w:t>
+      </w:r>
+      <w:r>
+        <w:t>.c</w:t>
+      </w:r>
+      <w:r>
+        <w:rPr>
+          <w:rFonts w:hint="eastAsia"/>
+        </w:rPr>
+        <w:t>相同</w:t>
+      </w:r>
+    </w:p>
+    <w:p>
+      <w:pPr>
+        <w:pStyle w:val="a3"/>
+        <w:ind w:left="360" w:firstLineChars="0" w:firstLine="0"/>
+        <w:rPr>
+          <w:rFonts w:hint="eastAsia"/>
+          <w:color w:val="00B050"/>
+          <w:sz w:val="24"/>
+        </w:rPr>
+      </w:pPr>
+      <w:bookmarkStart w:id="0" w:name="_GoBack"/>
+      <w:bookmarkEnd w:id="0"/>
     </w:p>
     <w:p>
       <w:pPr>
         <w:pStyle w:val="a3"/>
         <w:numPr>
           <w:ilvl w:val="0"/>
-          <w:numId w:val="1"/>
+          <w:numId w:val="5"/>
         </w:numPr>
         <w:ind w:firstLineChars="0"/>
-      </w:pPr>
-      <w:r>
-        <w:rPr>
-          <w:rFonts w:hint="eastAsia"/>
-        </w:rPr>
-        <w:t>将ufs的内容存入一个字符串数组</w:t>
-      </w:r>
-    </w:p>
-    <w:p>
-      <w:pPr>
-        <w:pStyle w:val="a3"/>
-        <w:numPr>
-          <w:ilvl w:val="0"/>
-          <w:numId w:val="1"/>
-        </w:numPr>
-        <w:ind w:firstLineChars="0"/>
-      </w:pPr>
-      <w:r>
-        <w:rPr>
-          <w:rFonts w:hint="eastAsia"/>
-        </w:rPr>
-        <w:t>循环产生指定数目的随机命令并</w:t>
-      </w:r>
-      <w:r>
-        <w:rPr>
-          <w:rFonts w:hint="eastAsia"/>
-        </w:rPr>
-        <w:t>执行</w:t>
-      </w:r>
-    </w:p>
-    <w:p>
-      <w:pPr>
-        <w:pStyle w:val="a3"/>
-        <w:numPr>
-          <w:ilvl w:val="0"/>
-          <w:numId w:val="2"/>
-        </w:numPr>
-        <w:ind w:firstLineChars="0"/>
-      </w:pPr>
-      <w:r>
-        <w:rPr>
-          <w:rFonts w:hint="eastAsia"/>
-        </w:rPr>
-        <w:t>根据上一步中产生的字符串数组大小设定随机数范围，产生的随机数用于决定操作的参数</w:t>
-      </w:r>
-    </w:p>
-    <w:p>
-      <w:pPr>
-        <w:pStyle w:val="a3"/>
-        <w:numPr>
-          <w:ilvl w:val="0"/>
-          <w:numId w:val="2"/>
-        </w:numPr>
-        <w:ind w:firstLineChars="0"/>
-      </w:pPr>
-      <w:r>
-        <w:rPr>
-          <w:rFonts w:hint="eastAsia"/>
-        </w:rPr>
-        <w:t>在union和split中随机指定命令类型，如果还未达到该类型的命令指定的数量上限，则和a</w:t>
-      </w:r>
-      <w:r>
-        <w:t>)</w:t>
-      </w:r>
-      <w:r>
-        <w:rPr>
-          <w:rFonts w:hint="eastAsia"/>
-        </w:rPr>
-        <w:t>中的参数组成命令，如果达到上限，则只可生成另一种命令。（如果数目未指定，则直接生成）</w:t>
-      </w:r>
-    </w:p>
-    <w:p>
-      <w:pPr>
-        <w:pStyle w:val="a3"/>
-        <w:numPr>
-          <w:ilvl w:val="0"/>
-          <w:numId w:val="2"/>
-        </w:numPr>
-        <w:ind w:firstLineChars="0"/>
-      </w:pPr>
-      <w:r>
-        <w:rPr>
-          <w:rFonts w:hint="eastAsia"/>
-        </w:rPr>
-        <w:t>执行命令，查看返回结果</w:t>
-      </w:r>
-    </w:p>
-    <w:p/>
-    <w:p>
-      <w:r>
-        <w:t>exe.c</w:t>
-      </w:r>
-    </w:p>
-    <w:p>
-      <w:r>
-        <w:rPr>
-          <w:rFonts w:hint="eastAsia"/>
-        </w:rPr>
-        <w:t>多线程 .</w:t>
-      </w:r>
-      <w:r>
-        <w:t>/exe argv1 argv2 argv3 argv</w:t>
-      </w:r>
-      <w:r>
-        <w:rPr>
-          <w:rFonts w:hint="eastAsia"/>
-        </w:rPr>
-        <w:t>4</w:t>
-      </w:r>
-      <w:r>
-        <w:t xml:space="preserve"> </w:t>
-      </w:r>
-      <w:r>
-        <w:rPr>
-          <w:rFonts w:hint="eastAsia"/>
-        </w:rPr>
-        <w:t>argv5</w:t>
-      </w:r>
-      <w:r>
-        <w:t xml:space="preserve"> </w:t>
-      </w:r>
-      <w:r>
-        <w:rPr>
-          <w:rFonts w:hint="eastAsia"/>
-        </w:rPr>
-        <w:t>argv</w:t>
-      </w:r>
-      <w:r>
-        <w:t>6</w:t>
-      </w:r>
-    </w:p>
-    <w:p>
-      <w:r>
-        <w:t>argv1</w:t>
-      </w:r>
-      <w:r>
-        <w:rPr>
-          <w:rFonts w:hint="eastAsia"/>
-        </w:rPr>
-        <w:t>：几个client服务器</w:t>
-      </w:r>
-    </w:p>
-    <w:p>
-      <w:r>
-        <w:rPr>
-          <w:rFonts w:hint="eastAsia"/>
-        </w:rPr>
-        <w:t>argv2：总共的op数量</w:t>
-      </w:r>
-    </w:p>
-    <w:p>
-      <w:r>
-        <w:rPr>
-          <w:rFonts w:hint="eastAsia"/>
-        </w:rPr>
-        <w:t>argv3：union的数量</w:t>
-      </w:r>
-    </w:p>
-    <w:p>
-      <w:r>
-        <w:rPr>
-          <w:rFonts w:hint="eastAsia"/>
-        </w:rPr>
-        <w:t>argv4：split的数量</w:t>
-      </w:r>
-    </w:p>
-    <w:p>
-      <w:r>
-        <w:rPr>
-          <w:rFonts w:hint="eastAsia"/>
-        </w:rPr>
-        <w:t>a</w:t>
-      </w:r>
-      <w:r>
-        <w:t>rgv</w:t>
-      </w:r>
-      <w:r>
-        <w:rPr>
-          <w:rFonts w:hint="eastAsia"/>
-        </w:rPr>
-        <w:t>5：</w:t>
-      </w:r>
-      <w:r>
-        <w:rPr>
-          <w:rFonts w:hint="eastAsia"/>
-        </w:rPr>
-        <w:t>选择的ufs初始内容对应的数组下标</w:t>
-      </w:r>
-      <w:r>
-        <w:rPr>
-          <w:rFonts w:hint="eastAsia"/>
-        </w:rPr>
-        <w:t>（全局变量设定了多个可选的初始内容）</w:t>
-      </w:r>
-    </w:p>
-    <w:p>
-      <w:r>
-        <w:rPr>
-          <w:rFonts w:hint="eastAsia"/>
-        </w:rPr>
-        <w:t>a</w:t>
-      </w:r>
-      <w:r>
-        <w:t>rgv6</w:t>
-      </w:r>
-      <w:r>
-        <w:rPr>
-          <w:rFonts w:hint="eastAsia"/>
-        </w:rPr>
-        <w:t>：ufs的键值key</w:t>
-      </w:r>
-      <w:r>
-        <w:rPr>
-          <w:rFonts w:hint="eastAsia"/>
-        </w:rPr>
-        <w:t>对应key</w:t>
-      </w:r>
-      <w:r>
-        <w:t>_list</w:t>
-      </w:r>
-      <w:r>
-        <w:rPr>
-          <w:rFonts w:hint="eastAsia"/>
-        </w:rPr>
-        <w:t>数组的下标</w:t>
-      </w:r>
-      <w:r>
-        <w:rPr>
-          <w:rFonts w:hint="eastAsia"/>
-        </w:rPr>
-        <w:t>（全局变量设定了多个可选的key）</w:t>
+        <w:rPr>
+          <w:rFonts w:hint="eastAsia"/>
+          <w:color w:val="00B050"/>
+          <w:sz w:val="24"/>
+        </w:rPr>
+      </w:pPr>
+      <w:r>
+        <w:rPr>
+          <w:color w:val="00B050"/>
+          <w:sz w:val="24"/>
+        </w:rPr>
+        <w:lastRenderedPageBreak/>
+        <w:t>S</w:t>
+      </w:r>
+      <w:r>
+        <w:rPr>
+          <w:rFonts w:hint="eastAsia"/>
+          <w:color w:val="00B050"/>
+          <w:sz w:val="24"/>
+        </w:rPr>
+        <w:t>hell文件夹下一些脚本文件</w:t>
       </w:r>
     </w:p>
     <w:p>
@@ -442,6 +773,24 @@
           <w:tab w:val="left" w:pos="2618"/>
         </w:tabs>
       </w:pPr>
+      <w:r>
+        <w:t>S</w:t>
+      </w:r>
+      <w:r>
+        <w:rPr>
+          <w:rFonts w:hint="eastAsia"/>
+        </w:rPr>
+        <w:t>tart.sh</w:t>
+      </w:r>
+      <w:r>
+        <w:t xml:space="preserve"> </w:t>
+      </w:r>
+      <w:r>
+        <w:rPr>
+          <w:rFonts w:hint="eastAsia"/>
+        </w:rPr>
+        <w:t>argv：argv是需要启动的client服务器数量</w:t>
+      </w:r>
     </w:p>
     <w:p>
       <w:pPr>
@@ -450,13 +799,19 @@
         </w:tabs>
       </w:pPr>
       <w:r>
-        <w:rPr>
-          <w:rFonts w:hint="eastAsia"/>
-        </w:rPr>
-        <w:t>calculate</w:t>
-      </w:r>
-      <w:r>
-        <w:t xml:space="preserve">.c </w:t>
+        <w:t>Shutdown.sh argv:</w:t>
+      </w:r>
+      <w:r>
+        <w:t xml:space="preserve"> </w:t>
+      </w:r>
+      <w:r>
+        <w:t>argv</w:t>
+      </w:r>
+      <w:r>
+        <w:rPr>
+          <w:rFonts w:hint="eastAsia"/>
+        </w:rPr>
+        <w:t>是需要关闭的client服务器数量</w:t>
       </w:r>
     </w:p>
     <w:p>
@@ -464,18 +819,27 @@
         <w:tabs>
           <w:tab w:val="left" w:pos="2618"/>
         </w:tabs>
-      </w:pPr>
-      <w:r>
-        <w:rPr>
-          <w:rFonts w:hint="eastAsia"/>
-        </w:rPr>
-        <w:t>统计各个服务器使用的memory，计算union和split操作的平均响应</w:t>
-      </w:r>
-      <w:r>
-        <w:rPr>
-          <w:rFonts w:hint="eastAsia"/>
-        </w:rPr>
-        <w:t>时间</w:t>
+        <w:rPr>
+          <w:rFonts w:hint="eastAsia"/>
+        </w:rPr>
+      </w:pPr>
+      <w:r>
+        <w:t>F</w:t>
+      </w:r>
+      <w:r>
+        <w:rPr>
+          <w:rFonts w:hint="eastAsia"/>
+        </w:rPr>
+        <w:t>lush</w:t>
+      </w:r>
+      <w:r>
+        <w:t xml:space="preserve">.sh: </w:t>
+      </w:r>
+      <w:r>
+        <w:rPr>
+          <w:rFonts w:hint="eastAsia"/>
+        </w:rPr>
+        <w:t>清空生成的log，rdb，以及输出的一些文件</w:t>
       </w:r>
     </w:p>
     <w:p>
@@ -485,263 +849,6 @@
         </w:tabs>
       </w:pPr>
       <w:r>
-        <w:rPr>
-          <w:rFonts w:hint="eastAsia"/>
-        </w:rPr>
-        <w:t>.</w:t>
-      </w:r>
-      <w:r>
-        <w:t xml:space="preserve">/calculate argv1 </w:t>
-      </w:r>
-      <w:r>
-        <w:t>argv2</w:t>
-      </w:r>
-    </w:p>
-    <w:p>
-      <w:pPr>
-        <w:tabs>
-          <w:tab w:val="left" w:pos="2618"/>
-        </w:tabs>
-      </w:pPr>
-      <w:r>
-        <w:t xml:space="preserve">argv1: </w:t>
-      </w:r>
-      <w:r>
-        <w:rPr>
-          <w:rFonts w:hint="eastAsia"/>
-        </w:rPr>
-        <w:t>client服务器数目</w:t>
-      </w:r>
-    </w:p>
-    <w:p>
-      <w:pPr>
-        <w:tabs>
-          <w:tab w:val="left" w:pos="2618"/>
-        </w:tabs>
-      </w:pPr>
-      <w:r>
-        <w:t xml:space="preserve">argv2: </w:t>
-      </w:r>
-      <w:r>
-        <w:rPr>
-          <w:rFonts w:hint="eastAsia"/>
-        </w:rPr>
-        <w:t>ufs的键值</w:t>
-      </w:r>
-    </w:p>
-    <w:p>
-      <w:pPr>
-        <w:tabs>
-          <w:tab w:val="left" w:pos="2618"/>
-        </w:tabs>
-      </w:pPr>
-    </w:p>
-    <w:p>
-      <w:pPr>
-        <w:tabs>
-          <w:tab w:val="left" w:pos="2618"/>
-        </w:tabs>
-      </w:pPr>
-      <w:r>
-        <w:rPr>
-          <w:rFonts w:hint="eastAsia"/>
-        </w:rPr>
-        <w:t>c</w:t>
-      </w:r>
-      <w:r>
-        <w:t>ount.c</w:t>
-      </w:r>
-    </w:p>
-    <w:p>
-      <w:pPr>
-        <w:tabs>
-          <w:tab w:val="left" w:pos="2618"/>
-        </w:tabs>
-      </w:pPr>
-      <w:r>
-        <w:rPr>
-          <w:rFonts w:hint="eastAsia"/>
-        </w:rPr>
-        <w:t>统计所有服务器的log文件中制定字段的数量</w:t>
-      </w:r>
-    </w:p>
-    <w:p>
-      <w:pPr>
-        <w:tabs>
-          <w:tab w:val="left" w:pos="2618"/>
-        </w:tabs>
-      </w:pPr>
-    </w:p>
-    <w:p>
-      <w:pPr>
-        <w:tabs>
-          <w:tab w:val="left" w:pos="2618"/>
-        </w:tabs>
-      </w:pPr>
-      <w:r>
-        <w:t>c</w:t>
-      </w:r>
-      <w:r>
-        <w:rPr>
-          <w:rFonts w:hint="eastAsia"/>
-        </w:rPr>
-        <w:t>alculate</w:t>
-      </w:r>
-      <w:r>
-        <w:t>.c</w:t>
-      </w:r>
-    </w:p>
-    <w:p>
-      <w:pPr>
-        <w:tabs>
-          <w:tab w:val="left" w:pos="2618"/>
-        </w:tabs>
-      </w:pPr>
-      <w:r>
-        <w:t xml:space="preserve">argv1: </w:t>
-      </w:r>
-      <w:r>
-        <w:rPr>
-          <w:rFonts w:hint="eastAsia"/>
-        </w:rPr>
-        <w:t>client服务器数量</w:t>
-      </w:r>
-    </w:p>
-    <w:p>
-      <w:pPr>
-        <w:tabs>
-          <w:tab w:val="left" w:pos="2618"/>
-        </w:tabs>
-      </w:pPr>
-      <w:r>
-        <w:rPr>
-          <w:rFonts w:hint="eastAsia"/>
-        </w:rPr>
-        <w:t>argv2</w:t>
-      </w:r>
-      <w:r>
-        <w:t>: ufs</w:t>
-      </w:r>
-      <w:r>
-        <w:rPr>
-          <w:rFonts w:hint="eastAsia"/>
-        </w:rPr>
-        <w:t>的键值</w:t>
-      </w:r>
-    </w:p>
-    <w:p>
-      <w:pPr>
-        <w:tabs>
-          <w:tab w:val="left" w:pos="2618"/>
-        </w:tabs>
-      </w:pPr>
-    </w:p>
-    <w:p>
-      <w:pPr>
-        <w:tabs>
-          <w:tab w:val="left" w:pos="2618"/>
-        </w:tabs>
-      </w:pPr>
-      <w:r>
-        <w:rPr>
-          <w:rFonts w:hint="eastAsia"/>
-        </w:rPr>
-        <w:t>rexe</w:t>
-      </w:r>
-      <w:r>
-        <w:t xml:space="preserve">.c </w:t>
-      </w:r>
-      <w:r>
-        <w:rPr>
-          <w:rFonts w:hint="eastAsia"/>
-        </w:rPr>
-        <w:t>和rcalculate</w:t>
-      </w:r>
-      <w:r>
-        <w:t>.c</w:t>
-      </w:r>
-      <w:r>
-        <w:rPr>
-          <w:rFonts w:hint="eastAsia"/>
-        </w:rPr>
-        <w:t>用于服务器配置到阿里云上。</w:t>
-      </w:r>
-    </w:p>
-    <w:p>
-      <w:pPr>
-        <w:tabs>
-          <w:tab w:val="left" w:pos="2618"/>
-        </w:tabs>
-      </w:pPr>
-    </w:p>
-    <w:p>
-      <w:pPr>
-        <w:tabs>
-          <w:tab w:val="left" w:pos="2618"/>
-        </w:tabs>
-      </w:pPr>
-      <w:r>
-        <w:lastRenderedPageBreak/>
-        <w:t>S</w:t>
-      </w:r>
-      <w:r>
-        <w:rPr>
-          <w:rFonts w:hint="eastAsia"/>
-        </w:rPr>
-        <w:t>hell文件夹下一些脚本文件</w:t>
-      </w:r>
-    </w:p>
-    <w:p>
-      <w:pPr>
-        <w:tabs>
-          <w:tab w:val="left" w:pos="2618"/>
-        </w:tabs>
-      </w:pPr>
-      <w:r>
-        <w:t>S</w:t>
-      </w:r>
-      <w:r>
-        <w:rPr>
-          <w:rFonts w:hint="eastAsia"/>
-        </w:rPr>
-        <w:t>tart.sh</w:t>
-      </w:r>
-      <w:r>
-        <w:t xml:space="preserve"> </w:t>
-      </w:r>
-      <w:r>
-        <w:rPr>
-          <w:rFonts w:hint="eastAsia"/>
-        </w:rPr>
-        <w:t>argv：argv是需要启动的client服务器数量</w:t>
-      </w:r>
-    </w:p>
-    <w:p>
-      <w:pPr>
-        <w:tabs>
-          <w:tab w:val="left" w:pos="2618"/>
-        </w:tabs>
-      </w:pPr>
-      <w:r>
-        <w:t>Shutdown.sh argv:argv</w:t>
-      </w:r>
-      <w:r>
-        <w:rPr>
-          <w:rFonts w:hint="eastAsia"/>
-        </w:rPr>
-        <w:t>是需要关闭的client服务器数量</w:t>
-      </w:r>
-    </w:p>
-    <w:p>
-      <w:pPr>
-        <w:tabs>
-          <w:tab w:val="left" w:pos="2618"/>
-        </w:tabs>
-        <w:rPr>
-          <w:rFonts w:hint="eastAsia"/>
-        </w:rPr>
-      </w:pPr>
-      <w:r>
         <w:t>d</w:t>
       </w:r>
       <w:r>
@@ -759,8 +866,6 @@
         </w:rPr>
         <w:t>下载所有云服务器的log文件到本地</w:t>
       </w:r>
-      <w:bookmarkStart w:id="0" w:name="_GoBack"/>
-      <w:bookmarkEnd w:id="0"/>
     </w:p>
     <w:sectPr>
       <w:pgSz w:w="11906" w:h="16838"/>
@@ -864,6 +969,92 @@
     </w:lvl>
   </w:abstractNum>
   <w:abstractNum w:abstractNumId="1" w15:restartNumberingAfterBreak="0">
+    <w:nsid w:val="3CFC47E1"/>
+    <w:multiLevelType w:val="hybridMultilevel"/>
+    <w:tmpl w:val="7946D1E2"/>
+    <w:lvl w:ilvl="0" w:tplc="0409000F">
+      <w:start w:val="1"/>
+      <w:numFmt w:val="decimal"/>
+      <w:lvlText w:val="%1."/>
+      <w:lvlJc w:val="left"/>
+      <w:pPr>
+        <w:ind w:left="420" w:hanging="420"/>
+      </w:pPr>
+    </w:lvl>
+    <w:lvl w:ilvl="1" w:tplc="04090019" w:tentative="1">
+      <w:start w:val="1"/>
+      <w:numFmt w:val="lowerLetter"/>
+      <w:lvlText w:val="%2)"/>
+      <w:lvlJc w:val="left"/>
+      <w:pPr>
+        <w:ind w:left="840" w:hanging="420"/>
+      </w:pPr>
+    </w:lvl>
+    <w:lvl w:ilvl="2" w:tplc="0409001B" w:tentative="1">
+      <w:start w:val="1"/>
+      <w:numFmt w:val="lowerRoman"/>
+      <w:lvlText w:val="%3."/>
+      <w:lvlJc w:val="right"/>
+      <w:pPr>
+        <w:ind w:left="1260" w:hanging="420"/>
+      </w:pPr>
+    </w:lvl>
+    <w:lvl w:ilvl="3" w:tplc="0409000F" w:tentative="1">
+      <w:start w:val="1"/>
+      <w:numFmt w:val="decimal"/>
+      <w:lvlText w:val="%4."/>
+      <w:lvlJc w:val="left"/>
+      <w:pPr>
+        <w:ind w:left="1680" w:hanging="420"/>
+      </w:pPr>
+    </w:lvl>
+    <w:lvl w:ilvl="4" w:tplc="04090019" w:tentative="1">
+      <w:start w:val="1"/>
+      <w:numFmt w:val="lowerLetter"/>
+      <w:lvlText w:val="%5)"/>
+      <w:lvlJc w:val="left"/>
+      <w:pPr>
+        <w:ind w:left="2100" w:hanging="420"/>
+      </w:pPr>
+    </w:lvl>
+    <w:lvl w:ilvl="5" w:tplc="0409001B" w:tentative="1">
+      <w:start w:val="1"/>
+      <w:numFmt w:val="lowerRoman"/>
+      <w:lvlText w:val="%6."/>
+      <w:lvlJc w:val="right"/>
+      <w:pPr>
+        <w:ind w:left="2520" w:hanging="420"/>
+      </w:pPr>
+    </w:lvl>
+    <w:lvl w:ilvl="6" w:tplc="0409000F" w:tentative="1">
+      <w:start w:val="1"/>
+      <w:numFmt w:val="decimal"/>
+      <w:lvlText w:val="%7."/>
+      <w:lvlJc w:val="left"/>
+      <w:pPr>
+        <w:ind w:left="2940" w:hanging="420"/>
+      </w:pPr>
+    </w:lvl>
+    <w:lvl w:ilvl="7" w:tplc="04090019" w:tentative="1">
+      <w:start w:val="1"/>
+      <w:numFmt w:val="lowerLetter"/>
+      <w:lvlText w:val="%8)"/>
+      <w:lvlJc w:val="left"/>
+      <w:pPr>
+        <w:ind w:left="3360" w:hanging="420"/>
+      </w:pPr>
+    </w:lvl>
+    <w:lvl w:ilvl="8" w:tplc="0409001B" w:tentative="1">
+      <w:start w:val="1"/>
+      <w:numFmt w:val="lowerRoman"/>
+      <w:lvlText w:val="%9."/>
+      <w:lvlJc w:val="right"/>
+      <w:pPr>
+        <w:ind w:left="3780" w:hanging="420"/>
+      </w:pPr>
+    </w:lvl>
+  </w:abstractNum>
+  <w:abstractNum w:abstractNumId="2" w15:restartNumberingAfterBreak="0">
     <w:nsid w:val="447628A6"/>
     <w:multiLevelType w:val="hybridMultilevel"/>
     <w:tmpl w:val="A9768A86"/>
@@ -976,7 +1167,7 @@
       </w:rPr>
     </w:lvl>
   </w:abstractNum>
-  <w:abstractNum w:abstractNumId="2" w15:restartNumberingAfterBreak="0">
+  <w:abstractNum w:abstractNumId="3" w15:restartNumberingAfterBreak="0">
     <w:nsid w:val="48691A46"/>
     <w:multiLevelType w:val="hybridMultilevel"/>
     <w:tmpl w:val="662E83D0"/>
@@ -1062,7 +1253,7 @@
       </w:pPr>
     </w:lvl>
   </w:abstractNum>
-  <w:abstractNum w:abstractNumId="3" w15:restartNumberingAfterBreak="0">
+  <w:abstractNum w:abstractNumId="4" w15:restartNumberingAfterBreak="0">
     <w:nsid w:val="4D3F1DB6"/>
     <w:multiLevelType w:val="hybridMultilevel"/>
     <w:tmpl w:val="AAB2F1D2"/>
@@ -1173,19 +1364,114 @@
       <w:rPr>
         <w:rFonts w:ascii="Wingdings" w:hAnsi="Wingdings" w:hint="default"/>
       </w:rPr>
+    </w:lvl>
+  </w:abstractNum>
+  <w:abstractNum w:abstractNumId="5" w15:restartNumberingAfterBreak="0">
+    <w:nsid w:val="5693078D"/>
+    <w:multiLevelType w:val="hybridMultilevel"/>
+    <w:tmpl w:val="AB987CCA"/>
+    <w:lvl w:ilvl="0" w:tplc="BC16504A">
+      <w:start w:val="1"/>
+      <w:numFmt w:val="decimal"/>
+      <w:lvlText w:val="%1、"/>
+      <w:lvlJc w:val="left"/>
+      <w:pPr>
+        <w:ind w:left="360" w:hanging="360"/>
+      </w:pPr>
+      <w:rPr>
+        <w:rFonts w:hint="default"/>
+      </w:rPr>
+    </w:lvl>
+    <w:lvl w:ilvl="1" w:tplc="04090019" w:tentative="1">
+      <w:start w:val="1"/>
+      <w:numFmt w:val="lowerLetter"/>
+      <w:lvlText w:val="%2)"/>
+      <w:lvlJc w:val="left"/>
+      <w:pPr>
+        <w:ind w:left="840" w:hanging="420"/>
+      </w:pPr>
+    </w:lvl>
+    <w:lvl w:ilvl="2" w:tplc="0409001B" w:tentative="1">
+      <w:start w:val="1"/>
+      <w:numFmt w:val="lowerRoman"/>
+      <w:lvlText w:val="%3."/>
+      <w:lvlJc w:val="right"/>
+      <w:pPr>
+        <w:ind w:left="1260" w:hanging="420"/>
+      </w:pPr>
+    </w:lvl>
+    <w:lvl w:ilvl="3" w:tplc="0409000F" w:tentative="1">
+      <w:start w:val="1"/>
+      <w:numFmt w:val="decimal"/>
+      <w:lvlText w:val="%4."/>
+      <w:lvlJc w:val="left"/>
+      <w:pPr>
+        <w:ind w:left="1680" w:hanging="420"/>
+      </w:pPr>
+    </w:lvl>
+    <w:lvl w:ilvl="4" w:tplc="04090019" w:tentative="1">
+      <w:start w:val="1"/>
+      <w:numFmt w:val="lowerLetter"/>
+      <w:lvlText w:val="%5)"/>
+      <w:lvlJc w:val="left"/>
+      <w:pPr>
+        <w:ind w:left="2100" w:hanging="420"/>
+      </w:pPr>
+    </w:lvl>
+    <w:lvl w:ilvl="5" w:tplc="0409001B" w:tentative="1">
+      <w:start w:val="1"/>
+      <w:numFmt w:val="lowerRoman"/>
+      <w:lvlText w:val="%6."/>
+      <w:lvlJc w:val="right"/>
+      <w:pPr>
+        <w:ind w:left="2520" w:hanging="420"/>
+      </w:pPr>
+    </w:lvl>
+    <w:lvl w:ilvl="6" w:tplc="0409000F" w:tentative="1">
+      <w:start w:val="1"/>
+      <w:numFmt w:val="decimal"/>
+      <w:lvlText w:val="%7."/>
+      <w:lvlJc w:val="left"/>
+      <w:pPr>
+        <w:ind w:left="2940" w:hanging="420"/>
+      </w:pPr>
+    </w:lvl>
+    <w:lvl w:ilvl="7" w:tplc="04090019" w:tentative="1">
+      <w:start w:val="1"/>
+      <w:numFmt w:val="lowerLetter"/>
+      <w:lvlText w:val="%8)"/>
+      <w:lvlJc w:val="left"/>
+      <w:pPr>
+        <w:ind w:left="3360" w:hanging="420"/>
+      </w:pPr>
+    </w:lvl>
+    <w:lvl w:ilvl="8" w:tplc="0409001B" w:tentative="1">
+      <w:start w:val="1"/>
+      <w:numFmt w:val="lowerRoman"/>
+      <w:lvlText w:val="%9."/>
+      <w:lvlJc w:val="right"/>
+      <w:pPr>
+        <w:ind w:left="3780" w:hanging="420"/>
+      </w:pPr>
     </w:lvl>
   </w:abstractNum>
   <w:num w:numId="1">
     <w:abstractNumId w:val="0"/>
   </w:num>
   <w:num w:numId="2">
+    <w:abstractNumId w:val="3"/>
+  </w:num>
+  <w:num w:numId="3">
     <w:abstractNumId w:val="2"/>
   </w:num>
-  <w:num w:numId="3">
+  <w:num w:numId="4">
+    <w:abstractNumId w:val="4"/>
+  </w:num>
+  <w:num w:numId="5">
+    <w:abstractNumId w:val="5"/>
+  </w:num>
+  <w:num w:numId="6">
     <w:abstractNumId w:val="1"/>
-  </w:num>
-  <w:num w:numId="4">
-    <w:abstractNumId w:val="3"/>
   </w:num>
 </w:numbering>
 </file>

--- a/MyTest/文件说明.docx
+++ b/MyTest/文件说明.docx
@@ -3,11 +3,56 @@
 <w:document xmlns:wpc="http://schemas.microsoft.com/office/word/2010/wordprocessingCanvas" xmlns:cx="http://schemas.microsoft.com/office/drawing/2014/chartex" xmlns:mc="http://schemas.openxmlformats.org/markup-compatibility/2006" xmlns:o="urn:schemas-microsoft-com:office:office" xmlns:r="http://schemas.openxmlformats.org/officeDocument/2006/relationships" xmlns:m="http://schemas.openxmlformats.org/officeDocument/2006/math" xmlns:v="urn:schemas-microsoft-com:vml" xmlns:wp14="http://schemas.microsoft.com/office/word/2010/wordprocessingDrawing" xmlns:wp="http://schemas.openxmlformats.org/drawingml/2006/wordprocessingDrawing" xmlns:w10="urn:schemas-microsoft-com:office:word" xmlns:w="http://schemas.openxmlformats.org/wordprocessingml/2006/main" xmlns:w14="http://schemas.microsoft.com/office/word/2010/wordml" xmlns:w15="http://schemas.microsoft.com/office/word/2012/wordml" xmlns:w16se="http://schemas.microsoft.com/office/word/2015/wordml/symex" xmlns:wpg="http://schemas.microsoft.com/office/word/2010/wordprocessingGroup" xmlns:wpi="http://schemas.microsoft.com/office/word/2010/wordprocessingInk" xmlns:wne="http://schemas.microsoft.com/office/word/2006/wordml" xmlns:wps="http://schemas.microsoft.com/office/word/2010/wordprocessingShape" mc:Ignorable="w14 w15 w16se wp14">
   <w:body>
     <w:p>
-      <w:pPr>
-        <w:rPr>
-          <w:rFonts w:hint="eastAsia"/>
-        </w:rPr>
-      </w:pPr>
+      <w:r>
+        <w:t xml:space="preserve">generateufs.c </w:t>
+      </w:r>
+      <w:r>
+        <w:rPr>
+          <w:rFonts w:hint="eastAsia"/>
+        </w:rPr>
+        <w:t>生成制定item数量的ufs初始内容，写入ufs.</w:t>
+      </w:r>
+      <w:r>
+        <w:t>txt</w:t>
+      </w:r>
+      <w:r>
+        <w:rPr>
+          <w:rFonts w:hint="eastAsia"/>
+        </w:rPr>
+        <w:t>文件</w:t>
+      </w:r>
+    </w:p>
+    <w:p>
+      <w:r>
+        <w:rPr>
+          <w:rFonts w:hint="eastAsia"/>
+        </w:rPr>
+        <w:t>.</w:t>
+      </w:r>
+      <w:r>
+        <w:t>/gufs argv</w:t>
+      </w:r>
+    </w:p>
+    <w:p>
+      <w:pPr>
+        <w:rPr>
+          <w:rFonts w:hint="eastAsia"/>
+        </w:rPr>
+      </w:pPr>
+      <w:r>
+        <w:t>argv</w:t>
+      </w:r>
+      <w:r>
+        <w:rPr>
+          <w:rFonts w:hint="eastAsia"/>
+        </w:rPr>
+        <w:t>：ufs中含有的item的数量</w:t>
+      </w:r>
+      <w:bookmarkStart w:id="0" w:name="_GoBack"/>
+      <w:bookmarkEnd w:id="0"/>
+    </w:p>
+    <w:p/>
+    <w:p>
       <w:r>
         <w:t>g</w:t>
       </w:r>
@@ -147,13 +192,7 @@
         <w:t>统计所有服务器的log文件中制定字段的数量，命令的duration的最大值，调用ot的最大次数，每次ot处理的最大命令数目，并将结果写入文件</w:t>
       </w:r>
     </w:p>
-    <w:p>
-      <w:pPr>
-        <w:rPr>
-          <w:rFonts w:hint="eastAsia"/>
-        </w:rPr>
-      </w:pPr>
-    </w:p>
+    <w:p/>
     <w:p>
       <w:pPr>
         <w:pStyle w:val="a3"/>
@@ -188,11 +227,6 @@
       </w:r>
     </w:p>
     <w:p>
-      <w:pPr>
-        <w:rPr>
-          <w:rFonts w:hint="eastAsia"/>
-        </w:rPr>
-      </w:pPr>
       <w:r>
         <w:rPr>
           <w:rFonts w:hint="eastAsia"/>
@@ -318,13 +352,7 @@
         <w:t>数组的下标（全局变量设定了多个可选的key）</w:t>
       </w:r>
     </w:p>
-    <w:p>
-      <w:pPr>
-        <w:rPr>
-          <w:rFonts w:hint="eastAsia"/>
-        </w:rPr>
-      </w:pPr>
-    </w:p>
+    <w:p/>
     <w:p>
       <w:r>
         <w:t>exe.c</w:t>
@@ -584,9 +612,6 @@
         <w:tabs>
           <w:tab w:val="left" w:pos="2618"/>
         </w:tabs>
-        <w:rPr>
-          <w:rFonts w:hint="eastAsia"/>
-        </w:rPr>
       </w:pPr>
     </w:p>
     <w:p>
@@ -598,7 +623,6 @@
         </w:numPr>
         <w:ind w:firstLineChars="0"/>
         <w:rPr>
-          <w:rFonts w:hint="eastAsia"/>
           <w:color w:val="00B050"/>
           <w:sz w:val="24"/>
         </w:rPr>
@@ -618,7 +642,6 @@
           <w:tab w:val="left" w:pos="2618"/>
         </w:tabs>
         <w:rPr>
-          <w:rFonts w:hint="eastAsia"/>
           <w:sz w:val="22"/>
         </w:rPr>
       </w:pPr>
@@ -635,14 +658,12 @@
         <w:tabs>
           <w:tab w:val="left" w:pos="2618"/>
         </w:tabs>
-        <w:rPr>
-          <w:rFonts w:hint="eastAsia"/>
-        </w:rPr>
-      </w:pPr>
-      <w:r>
-        <w:rPr>
-          <w:rFonts w:hint="eastAsia"/>
-        </w:rPr>
+      </w:pPr>
+      <w:r>
+        <w:rPr>
+          <w:rFonts w:hint="eastAsia"/>
+        </w:rPr>
+        <w:lastRenderedPageBreak/>
         <w:t>r</w:t>
       </w:r>
       <w:r>
@@ -691,9 +712,6 @@
         <w:tabs>
           <w:tab w:val="left" w:pos="2618"/>
         </w:tabs>
-        <w:rPr>
-          <w:rFonts w:hint="eastAsia"/>
-        </w:rPr>
       </w:pPr>
       <w:r>
         <w:t>r</w:t>
@@ -728,13 +746,10 @@
         <w:pStyle w:val="a3"/>
         <w:ind w:left="360" w:firstLineChars="0" w:firstLine="0"/>
         <w:rPr>
-          <w:rFonts w:hint="eastAsia"/>
           <w:color w:val="00B050"/>
           <w:sz w:val="24"/>
         </w:rPr>
       </w:pPr>
-      <w:bookmarkStart w:id="0" w:name="_GoBack"/>
-      <w:bookmarkEnd w:id="0"/>
     </w:p>
     <w:p>
       <w:pPr>
@@ -745,7 +760,6 @@
         </w:numPr>
         <w:ind w:firstLineChars="0"/>
         <w:rPr>
-          <w:rFonts w:hint="eastAsia"/>
           <w:color w:val="00B050"/>
           <w:sz w:val="24"/>
         </w:rPr>
@@ -755,7 +769,6 @@
           <w:color w:val="00B050"/>
           <w:sz w:val="24"/>
         </w:rPr>
-        <w:lastRenderedPageBreak/>
         <w:t>S</w:t>
       </w:r>
       <w:r>
@@ -819,9 +832,6 @@
         <w:tabs>
           <w:tab w:val="left" w:pos="2618"/>
         </w:tabs>
-        <w:rPr>
-          <w:rFonts w:hint="eastAsia"/>
-        </w:rPr>
       </w:pPr>
       <w:r>
         <w:t>F</w:t>
